--- a/Final Project Paper.docx
+++ b/Final Project Paper.docx
@@ -5,6 +5,7 @@
     <w:p>
       <w:pPr>
         <w:pStyle w:val="Header"/>
+        <w:spacing w:line="360" w:lineRule="auto"/>
         <w:jc w:val="center"/>
         <w:rPr>
           <w:rFonts w:ascii="Times New Roman" w:hAnsi="Times New Roman" w:cs="Times New Roman"/>
@@ -18,7 +19,7 @@
           <w:sz w:val="32"/>
           <w:szCs w:val="32"/>
         </w:rPr>
-        <w:t xml:space="preserve">Modern Music Genre Classification with </w:t>
+        <w:t>Music Genre Classification with FMA-LTS2</w:t>
       </w:r>
       <w:r>
         <w:rPr>
@@ -26,7 +27,7 @@
           <w:sz w:val="32"/>
           <w:szCs w:val="32"/>
         </w:rPr>
-        <w:t>large</w:t>
+        <w:t xml:space="preserve"> </w:t>
       </w:r>
       <w:r>
         <w:rPr>
@@ -34,72 +35,612 @@
           <w:sz w:val="32"/>
           <w:szCs w:val="32"/>
         </w:rPr>
+        <w:t>dataset</w:t>
+      </w:r>
+    </w:p>
+    <w:p>
+      <w:pPr>
+        <w:pStyle w:val="Header"/>
+        <w:spacing w:line="360" w:lineRule="auto"/>
+        <w:jc w:val="center"/>
+        <w:rPr>
+          <w:rFonts w:ascii="Times New Roman" w:hAnsi="Times New Roman" w:cs="Times New Roman"/>
+          <w:sz w:val="24"/>
+          <w:szCs w:val="24"/>
+        </w:rPr>
+      </w:pPr>
+      <w:r>
+        <w:rPr>
+          <w:rFonts w:ascii="Times New Roman" w:hAnsi="Times New Roman" w:cs="Times New Roman"/>
+          <w:color w:val="202124"/>
+          <w:sz w:val="24"/>
+          <w:szCs w:val="24"/>
+        </w:rPr>
+        <w:t xml:space="preserve">Ashutosh Mahala, </w:t>
+      </w:r>
+      <w:r>
+        <w:rPr>
+          <w:rFonts w:ascii="Times New Roman" w:hAnsi="Times New Roman" w:cs="Times New Roman"/>
+          <w:sz w:val="24"/>
+          <w:szCs w:val="24"/>
+        </w:rPr>
+        <w:t>Xiaosui Zhang</w:t>
+      </w:r>
+    </w:p>
+    <w:p>
+      <w:pPr>
+        <w:spacing w:after="0" w:line="360" w:lineRule="auto"/>
+        <w:jc w:val="center"/>
+        <w:rPr>
+          <w:rFonts w:ascii="Times New Roman" w:hAnsi="Times New Roman" w:cs="Times New Roman"/>
+          <w:b/>
+          <w:sz w:val="24"/>
+          <w:szCs w:val="24"/>
+        </w:rPr>
+      </w:pPr>
+      <w:r>
+        <w:rPr>
+          <w:rFonts w:ascii="Times New Roman" w:hAnsi="Times New Roman" w:cs="Times New Roman"/>
+          <w:b/>
+          <w:sz w:val="24"/>
+          <w:szCs w:val="24"/>
+        </w:rPr>
+        <w:t>Abstract</w:t>
+      </w:r>
+    </w:p>
+    <w:p>
+      <w:pPr>
+        <w:spacing w:after="0" w:line="360" w:lineRule="auto"/>
+        <w:rPr>
+          <w:rFonts w:ascii="Times New Roman" w:hAnsi="Times New Roman" w:cs="Times New Roman"/>
+          <w:b/>
+          <w:sz w:val="24"/>
+          <w:szCs w:val="24"/>
+        </w:rPr>
+      </w:pPr>
+      <w:r>
+        <w:rPr>
+          <w:rFonts w:ascii="Times New Roman" w:hAnsi="Times New Roman" w:cs="Times New Roman"/>
+          <w:sz w:val="24"/>
+          <w:szCs w:val="24"/>
+        </w:rPr>
+        <w:t xml:space="preserve">Music genre classification problem is </w:t>
+      </w:r>
+      <w:r>
+        <w:rPr>
+          <w:rFonts w:ascii="Times New Roman" w:hAnsi="Times New Roman" w:cs="Times New Roman"/>
+          <w:sz w:val="24"/>
+          <w:szCs w:val="24"/>
+        </w:rPr>
+        <w:t>a challenging problem</w:t>
+      </w:r>
+      <w:r>
+        <w:rPr>
+          <w:rFonts w:ascii="Times New Roman" w:hAnsi="Times New Roman" w:cs="Times New Roman"/>
+          <w:sz w:val="24"/>
+          <w:szCs w:val="24"/>
+        </w:rPr>
+        <w:t xml:space="preserve"> in machine learning</w:t>
+      </w:r>
+      <w:r>
+        <w:rPr>
+          <w:rFonts w:ascii="Times New Roman" w:hAnsi="Times New Roman" w:cs="Times New Roman"/>
+          <w:sz w:val="24"/>
+          <w:szCs w:val="24"/>
+        </w:rPr>
+        <w:t xml:space="preserve"> which requires </w:t>
+      </w:r>
+      <w:r>
+        <w:rPr>
+          <w:rFonts w:ascii="Times New Roman" w:hAnsi="Times New Roman" w:cs="Times New Roman"/>
+          <w:sz w:val="24"/>
+          <w:szCs w:val="24"/>
+        </w:rPr>
+        <w:t xml:space="preserve">a </w:t>
+      </w:r>
+      <w:r>
+        <w:rPr>
+          <w:rFonts w:ascii="Times New Roman" w:hAnsi="Times New Roman" w:cs="Times New Roman"/>
+          <w:sz w:val="24"/>
+          <w:szCs w:val="24"/>
+        </w:rPr>
+        <w:t>large</w:t>
+      </w:r>
+      <w:r>
+        <w:rPr>
+          <w:rFonts w:ascii="Times New Roman" w:hAnsi="Times New Roman" w:cs="Times New Roman"/>
+          <w:sz w:val="24"/>
+          <w:szCs w:val="24"/>
+        </w:rPr>
+        <w:t xml:space="preserve"> number of audio </w:t>
+      </w:r>
+      <w:r>
+        <w:rPr>
+          <w:rFonts w:ascii="Times New Roman" w:hAnsi="Times New Roman" w:cs="Times New Roman"/>
+          <w:sz w:val="24"/>
+          <w:szCs w:val="24"/>
+        </w:rPr>
+        <w:t>data</w:t>
+      </w:r>
+      <w:r>
+        <w:rPr>
+          <w:rFonts w:ascii="Times New Roman" w:hAnsi="Times New Roman" w:cs="Times New Roman"/>
+          <w:sz w:val="24"/>
+          <w:szCs w:val="24"/>
+        </w:rPr>
+        <w:t xml:space="preserve"> as well as </w:t>
+      </w:r>
+      <w:r>
+        <w:rPr>
+          <w:rFonts w:ascii="Times New Roman" w:hAnsi="Times New Roman" w:cs="Times New Roman"/>
+          <w:sz w:val="24"/>
+          <w:szCs w:val="24"/>
+        </w:rPr>
+        <w:t xml:space="preserve">trustworthy </w:t>
+      </w:r>
+      <w:r>
+        <w:rPr>
+          <w:rFonts w:ascii="Times New Roman" w:hAnsi="Times New Roman" w:cs="Times New Roman"/>
+          <w:sz w:val="24"/>
+          <w:szCs w:val="24"/>
+        </w:rPr>
+        <w:t>labeling</w:t>
+      </w:r>
+      <w:r>
+        <w:rPr>
+          <w:rFonts w:ascii="Times New Roman" w:hAnsi="Times New Roman" w:cs="Times New Roman"/>
+          <w:sz w:val="24"/>
+          <w:szCs w:val="24"/>
+        </w:rPr>
+        <w:t xml:space="preserve"> from music experts</w:t>
+      </w:r>
+      <w:r>
+        <w:rPr>
+          <w:rFonts w:ascii="Times New Roman" w:hAnsi="Times New Roman" w:cs="Times New Roman"/>
+          <w:sz w:val="24"/>
+          <w:szCs w:val="24"/>
+        </w:rPr>
+        <w:t>. In this paper, we use a novel dataset</w:t>
+      </w:r>
+      <w:r>
+        <w:rPr>
+          <w:rFonts w:ascii="Times New Roman" w:hAnsi="Times New Roman" w:cs="Times New Roman"/>
+          <w:sz w:val="24"/>
+          <w:szCs w:val="24"/>
+        </w:rPr>
+        <w:t xml:space="preserve"> FMA-</w:t>
+      </w:r>
+      <w:r>
+        <w:rPr>
+          <w:rFonts w:ascii="Times New Roman" w:hAnsi="Times New Roman" w:cs="Times New Roman"/>
+          <w:sz w:val="24"/>
+          <w:szCs w:val="24"/>
+        </w:rPr>
+        <w:t>LTS2</w:t>
+      </w:r>
+      <w:r>
+        <w:rPr>
+          <w:rFonts w:ascii="Times New Roman" w:hAnsi="Times New Roman" w:cs="Times New Roman"/>
+          <w:sz w:val="24"/>
+          <w:szCs w:val="24"/>
+        </w:rPr>
+        <w:t>[1]</w:t>
+      </w:r>
+      <w:r>
+        <w:rPr>
+          <w:rFonts w:ascii="Times New Roman" w:hAnsi="Times New Roman" w:cs="Times New Roman"/>
+          <w:sz w:val="24"/>
+          <w:szCs w:val="24"/>
+        </w:rPr>
         <w:t xml:space="preserve"> </w:t>
       </w:r>
       <w:r>
         <w:rPr>
           <w:rFonts w:ascii="Times New Roman" w:hAnsi="Times New Roman" w:cs="Times New Roman"/>
-          <w:sz w:val="32"/>
-          <w:szCs w:val="32"/>
-        </w:rPr>
-        <w:t>mu</w:t>
-      </w:r>
-      <w:r>
-        <w:rPr>
-          <w:rFonts w:ascii="Times New Roman" w:hAnsi="Times New Roman" w:cs="Times New Roman"/>
-          <w:sz w:val="32"/>
-          <w:szCs w:val="32"/>
-        </w:rPr>
-        <w:t>l</w:t>
-      </w:r>
-      <w:r>
-        <w:rPr>
-          <w:rFonts w:ascii="Times New Roman" w:hAnsi="Times New Roman" w:cs="Times New Roman"/>
-          <w:sz w:val="32"/>
-          <w:szCs w:val="32"/>
-        </w:rPr>
-        <w:t>t</w:t>
-      </w:r>
-      <w:r>
-        <w:rPr>
-          <w:rFonts w:ascii="Times New Roman" w:hAnsi="Times New Roman" w:cs="Times New Roman"/>
-          <w:sz w:val="32"/>
-          <w:szCs w:val="32"/>
-        </w:rPr>
-        <w:t xml:space="preserve">i-class </w:t>
-      </w:r>
-      <w:r>
-        <w:rPr>
-          <w:rFonts w:ascii="Times New Roman" w:hAnsi="Times New Roman" w:cs="Times New Roman"/>
-          <w:sz w:val="32"/>
-          <w:szCs w:val="32"/>
+          <w:sz w:val="24"/>
+          <w:szCs w:val="24"/>
+        </w:rPr>
+        <w:t>(2017)</w:t>
+      </w:r>
+      <w:r>
+        <w:rPr>
+          <w:rFonts w:ascii="Times New Roman" w:hAnsi="Times New Roman" w:cs="Times New Roman"/>
+          <w:sz w:val="24"/>
+          <w:szCs w:val="24"/>
+        </w:rPr>
+        <w:t xml:space="preserve"> </w:t>
+      </w:r>
+      <w:r>
+        <w:rPr>
+          <w:rFonts w:ascii="Times New Roman" w:hAnsi="Times New Roman" w:cs="Times New Roman"/>
+          <w:sz w:val="24"/>
+          <w:szCs w:val="24"/>
+        </w:rPr>
+        <w:t xml:space="preserve">which </w:t>
+      </w:r>
+      <w:r>
+        <w:rPr>
+          <w:rFonts w:ascii="Times New Roman" w:hAnsi="Times New Roman" w:cs="Times New Roman"/>
+          <w:sz w:val="24"/>
+          <w:szCs w:val="24"/>
+        </w:rPr>
+        <w:t>based</w:t>
+      </w:r>
+      <w:r>
+        <w:rPr>
+          <w:rFonts w:ascii="Times New Roman" w:hAnsi="Times New Roman" w:cs="Times New Roman"/>
+          <w:sz w:val="24"/>
+          <w:szCs w:val="24"/>
+        </w:rPr>
+        <w:t xml:space="preserve"> </w:t>
+      </w:r>
+      <w:r>
+        <w:rPr>
+          <w:rFonts w:ascii="Times New Roman" w:hAnsi="Times New Roman" w:cs="Times New Roman"/>
+          <w:sz w:val="24"/>
+          <w:szCs w:val="24"/>
+        </w:rPr>
+        <w:t xml:space="preserve">on </w:t>
+      </w:r>
+      <w:r>
+        <w:rPr>
+          <w:rFonts w:ascii="Times New Roman" w:hAnsi="Times New Roman" w:cs="Times New Roman"/>
+          <w:sz w:val="24"/>
+          <w:szCs w:val="24"/>
+        </w:rPr>
+        <w:t>FMA</w:t>
+      </w:r>
+      <w:r>
+        <w:rPr>
+          <w:rFonts w:ascii="Times New Roman" w:hAnsi="Times New Roman" w:cs="Times New Roman"/>
+          <w:sz w:val="24"/>
+          <w:szCs w:val="24"/>
+        </w:rPr>
+        <w:t xml:space="preserve"> [2] </w:t>
+      </w:r>
+      <w:r>
+        <w:rPr>
+          <w:rFonts w:ascii="Times New Roman" w:hAnsi="Times New Roman" w:cs="Times New Roman"/>
+          <w:sz w:val="24"/>
+          <w:szCs w:val="24"/>
+        </w:rPr>
+        <w:t>(Free Music Archive)</w:t>
+      </w:r>
+      <w:r>
+        <w:rPr>
+          <w:rFonts w:ascii="Times New Roman" w:hAnsi="Times New Roman" w:cs="Times New Roman"/>
+          <w:sz w:val="24"/>
+          <w:szCs w:val="24"/>
+        </w:rPr>
+        <w:t>. We examine the FMA</w:t>
+      </w:r>
+      <w:r>
+        <w:rPr>
+          <w:rFonts w:ascii="Times New Roman" w:hAnsi="Times New Roman" w:cs="Times New Roman"/>
+          <w:sz w:val="24"/>
+          <w:szCs w:val="24"/>
+        </w:rPr>
+        <w:t>-LTS2</w:t>
+      </w:r>
+      <w:r>
+        <w:rPr>
+          <w:rFonts w:ascii="Times New Roman" w:hAnsi="Times New Roman" w:cs="Times New Roman"/>
+          <w:sz w:val="24"/>
+          <w:szCs w:val="24"/>
+        </w:rPr>
+        <w:t xml:space="preserve"> dataset carefully and point out the major </w:t>
+      </w:r>
+      <w:r>
+        <w:rPr>
+          <w:rFonts w:ascii="Times New Roman" w:hAnsi="Times New Roman" w:cs="Times New Roman"/>
+          <w:sz w:val="24"/>
+          <w:szCs w:val="24"/>
+        </w:rPr>
+        <w:t>advantages of</w:t>
+      </w:r>
+      <w:r>
+        <w:rPr>
+          <w:rFonts w:ascii="Times New Roman" w:hAnsi="Times New Roman" w:cs="Times New Roman"/>
+          <w:sz w:val="24"/>
+          <w:szCs w:val="24"/>
+        </w:rPr>
+        <w:t xml:space="preserve"> using</w:t>
+      </w:r>
+      <w:r>
+        <w:rPr>
+          <w:rFonts w:ascii="Times New Roman" w:hAnsi="Times New Roman" w:cs="Times New Roman"/>
+          <w:sz w:val="24"/>
+          <w:szCs w:val="24"/>
+        </w:rPr>
+        <w:t xml:space="preserve"> FMA-LTS2 compared to the</w:t>
+      </w:r>
+      <w:r>
+        <w:rPr>
+          <w:rFonts w:ascii="Times New Roman" w:hAnsi="Times New Roman" w:cs="Times New Roman"/>
+          <w:sz w:val="24"/>
+          <w:szCs w:val="24"/>
+        </w:rPr>
+        <w:t xml:space="preserve"> </w:t>
+      </w:r>
+      <w:r>
+        <w:rPr>
+          <w:rFonts w:ascii="Times New Roman" w:hAnsi="Times New Roman" w:cs="Times New Roman"/>
+          <w:sz w:val="24"/>
+          <w:szCs w:val="24"/>
+        </w:rPr>
+        <w:t xml:space="preserve">other </w:t>
+      </w:r>
+      <w:r>
+        <w:rPr>
+          <w:rFonts w:ascii="Times New Roman" w:hAnsi="Times New Roman" w:cs="Times New Roman"/>
+          <w:sz w:val="24"/>
+          <w:szCs w:val="24"/>
+        </w:rPr>
+        <w:t xml:space="preserve">music classification </w:t>
+      </w:r>
+      <w:r>
+        <w:rPr>
+          <w:rFonts w:ascii="Times New Roman" w:hAnsi="Times New Roman" w:cs="Times New Roman"/>
+          <w:sz w:val="24"/>
+          <w:szCs w:val="24"/>
         </w:rPr>
         <w:t>dataset</w:t>
       </w:r>
-    </w:p>
-    <w:p>
-      <w:pPr>
-        <w:pStyle w:val="Header"/>
+      <w:r>
+        <w:rPr>
+          <w:rFonts w:ascii="Times New Roman" w:hAnsi="Times New Roman" w:cs="Times New Roman"/>
+          <w:sz w:val="24"/>
+          <w:szCs w:val="24"/>
+        </w:rPr>
+        <w:t xml:space="preserve"> in the past</w:t>
+      </w:r>
+      <w:r>
+        <w:rPr>
+          <w:rFonts w:ascii="Times New Roman" w:hAnsi="Times New Roman" w:cs="Times New Roman"/>
+          <w:sz w:val="24"/>
+          <w:szCs w:val="24"/>
+        </w:rPr>
+        <w:t xml:space="preserve">. </w:t>
+      </w:r>
+      <w:r>
+        <w:rPr>
+          <w:rFonts w:ascii="Times New Roman" w:hAnsi="Times New Roman" w:cs="Times New Roman"/>
+          <w:sz w:val="24"/>
+          <w:szCs w:val="24"/>
+        </w:rPr>
+        <w:t>In the</w:t>
+      </w:r>
+      <w:r>
+        <w:rPr>
+          <w:rFonts w:ascii="Times New Roman" w:hAnsi="Times New Roman" w:cs="Times New Roman"/>
+          <w:sz w:val="24"/>
+          <w:szCs w:val="24"/>
+        </w:rPr>
+        <w:t xml:space="preserve"> end, we run the FMA-LTS2 dataset through </w:t>
+      </w:r>
+      <w:r>
+        <w:rPr>
+          <w:rFonts w:ascii="Times New Roman" w:hAnsi="Times New Roman" w:cs="Times New Roman"/>
+          <w:sz w:val="24"/>
+          <w:szCs w:val="24"/>
+        </w:rPr>
+        <w:t>several</w:t>
+      </w:r>
+      <w:r>
+        <w:rPr>
+          <w:rFonts w:ascii="Times New Roman" w:hAnsi="Times New Roman" w:cs="Times New Roman"/>
+          <w:sz w:val="24"/>
+          <w:szCs w:val="24"/>
+        </w:rPr>
+        <w:t xml:space="preserve"> standard machine learning</w:t>
+      </w:r>
+      <w:r>
+        <w:rPr>
+          <w:rFonts w:ascii="Times New Roman" w:hAnsi="Times New Roman" w:cs="Times New Roman"/>
+          <w:sz w:val="24"/>
+          <w:szCs w:val="24"/>
+        </w:rPr>
+        <w:t xml:space="preserve"> algo</w:t>
+      </w:r>
+      <w:r>
+        <w:rPr>
+          <w:rFonts w:ascii="Times New Roman" w:hAnsi="Times New Roman" w:cs="Times New Roman"/>
+          <w:sz w:val="24"/>
+          <w:szCs w:val="24"/>
+        </w:rPr>
+        <w:t>rithms</w:t>
+      </w:r>
+      <w:r>
+        <w:rPr>
+          <w:rFonts w:ascii="Times New Roman" w:hAnsi="Times New Roman" w:cs="Times New Roman"/>
+          <w:sz w:val="24"/>
+          <w:szCs w:val="24"/>
+        </w:rPr>
+        <w:t xml:space="preserve"> and</w:t>
+      </w:r>
+      <w:r>
+        <w:rPr>
+          <w:rFonts w:ascii="Times New Roman" w:hAnsi="Times New Roman" w:cs="Times New Roman"/>
+          <w:sz w:val="24"/>
+          <w:szCs w:val="24"/>
+        </w:rPr>
+        <w:t xml:space="preserve"> </w:t>
+      </w:r>
+      <w:r>
+        <w:rPr>
+          <w:rFonts w:ascii="Times New Roman" w:hAnsi="Times New Roman" w:cs="Times New Roman"/>
+          <w:sz w:val="24"/>
+          <w:szCs w:val="24"/>
+        </w:rPr>
+        <w:t>get the</w:t>
+      </w:r>
+      <w:r>
+        <w:rPr>
+          <w:rFonts w:ascii="Times New Roman" w:hAnsi="Times New Roman" w:cs="Times New Roman"/>
+          <w:sz w:val="24"/>
+          <w:szCs w:val="24"/>
+        </w:rPr>
+        <w:t xml:space="preserve"> baseli</w:t>
+      </w:r>
+      <w:r>
+        <w:rPr>
+          <w:rFonts w:ascii="Times New Roman" w:hAnsi="Times New Roman" w:cs="Times New Roman"/>
+          <w:sz w:val="24"/>
+          <w:szCs w:val="24"/>
+        </w:rPr>
+        <w:t>ne of how these models performs.</w:t>
+      </w:r>
+    </w:p>
+    <w:p>
+      <w:pPr>
+        <w:pStyle w:val="ListParagraph"/>
+        <w:numPr>
+          <w:ilvl w:val="0"/>
+          <w:numId w:val="3"/>
+        </w:numPr>
+        <w:spacing w:after="0" w:line="360" w:lineRule="auto"/>
         <w:jc w:val="center"/>
         <w:rPr>
           <w:rFonts w:ascii="Times New Roman" w:hAnsi="Times New Roman" w:cs="Times New Roman"/>
-          <w:sz w:val="32"/>
-          <w:szCs w:val="32"/>
-        </w:rPr>
-      </w:pPr>
-      <w:r>
-        <w:rPr>
-          <w:rFonts w:ascii="Times New Roman" w:hAnsi="Times New Roman" w:cs="Times New Roman"/>
-          <w:color w:val="202124"/>
-          <w:sz w:val="24"/>
-          <w:szCs w:val="24"/>
-        </w:rPr>
-        <w:t>Ashutosh Mahala</w:t>
-      </w:r>
-      <w:r>
-        <w:rPr>
-          <w:rFonts w:ascii="Times New Roman" w:hAnsi="Times New Roman" w:cs="Times New Roman"/>
-          <w:color w:val="202124"/>
+          <w:b/>
+          <w:sz w:val="24"/>
+          <w:szCs w:val="24"/>
+        </w:rPr>
+      </w:pPr>
+      <w:r>
+        <w:rPr>
+          <w:rFonts w:ascii="Times New Roman" w:hAnsi="Times New Roman" w:cs="Times New Roman"/>
+          <w:b/>
+          <w:sz w:val="24"/>
+          <w:szCs w:val="24"/>
+        </w:rPr>
+        <w:t>Introduction</w:t>
+      </w:r>
+    </w:p>
+    <w:p>
+      <w:pPr>
+        <w:spacing w:after="0" w:line="360" w:lineRule="auto"/>
+        <w:rPr>
+          <w:rFonts w:ascii="Times New Roman" w:hAnsi="Times New Roman" w:cs="Times New Roman"/>
+          <w:sz w:val="24"/>
+          <w:szCs w:val="24"/>
+        </w:rPr>
+      </w:pPr>
+      <w:r>
+        <w:rPr>
+          <w:rFonts w:ascii="Times New Roman" w:hAnsi="Times New Roman" w:cs="Times New Roman"/>
+          <w:sz w:val="24"/>
+          <w:szCs w:val="24"/>
+        </w:rPr>
+        <w:t xml:space="preserve">Internet and digital technologies </w:t>
+      </w:r>
+      <w:r>
+        <w:rPr>
+          <w:rFonts w:ascii="Times New Roman" w:hAnsi="Times New Roman" w:cs="Times New Roman"/>
+          <w:sz w:val="24"/>
+          <w:szCs w:val="24"/>
+        </w:rPr>
+        <w:t>have</w:t>
+      </w:r>
+      <w:r>
+        <w:rPr>
+          <w:rFonts w:ascii="Times New Roman" w:hAnsi="Times New Roman" w:cs="Times New Roman"/>
+          <w:sz w:val="24"/>
+          <w:szCs w:val="24"/>
+        </w:rPr>
+        <w:t xml:space="preserve"> </w:t>
+      </w:r>
+      <w:r>
+        <w:rPr>
+          <w:rFonts w:ascii="Times New Roman" w:hAnsi="Times New Roman" w:cs="Times New Roman"/>
+          <w:sz w:val="24"/>
+          <w:szCs w:val="24"/>
+        </w:rPr>
+        <w:t xml:space="preserve">greatly </w:t>
+      </w:r>
+      <w:r>
+        <w:rPr>
+          <w:rFonts w:ascii="Times New Roman" w:hAnsi="Times New Roman" w:cs="Times New Roman"/>
+          <w:sz w:val="24"/>
+          <w:szCs w:val="24"/>
+        </w:rPr>
+        <w:t xml:space="preserve">changed </w:t>
+      </w:r>
+      <w:r>
+        <w:rPr>
+          <w:rFonts w:ascii="Times New Roman" w:hAnsi="Times New Roman" w:cs="Times New Roman"/>
+          <w:sz w:val="24"/>
+          <w:szCs w:val="24"/>
+        </w:rPr>
+        <w:t xml:space="preserve">the way </w:t>
+      </w:r>
+      <w:r>
+        <w:rPr>
+          <w:rFonts w:ascii="Times New Roman" w:hAnsi="Times New Roman" w:cs="Times New Roman"/>
+          <w:sz w:val="24"/>
+          <w:szCs w:val="24"/>
+        </w:rPr>
+        <w:t>Music Industry</w:t>
+      </w:r>
+      <w:r>
+        <w:rPr>
+          <w:rFonts w:ascii="Times New Roman" w:hAnsi="Times New Roman" w:cs="Times New Roman"/>
+          <w:sz w:val="24"/>
+          <w:szCs w:val="24"/>
+        </w:rPr>
+        <w:t xml:space="preserve"> </w:t>
+      </w:r>
+      <w:r>
+        <w:rPr>
+          <w:rFonts w:ascii="Times New Roman" w:hAnsi="Times New Roman" w:cs="Times New Roman"/>
+          <w:sz w:val="24"/>
+          <w:szCs w:val="24"/>
+        </w:rPr>
+        <w:t xml:space="preserve">operates </w:t>
+      </w:r>
+      <w:r>
+        <w:rPr>
+          <w:rFonts w:ascii="Times New Roman" w:hAnsi="Times New Roman" w:cs="Times New Roman"/>
+          <w:sz w:val="24"/>
+          <w:szCs w:val="24"/>
+        </w:rPr>
+        <w:t>in the past</w:t>
+      </w:r>
+      <w:r>
+        <w:rPr>
+          <w:rFonts w:ascii="Times New Roman" w:hAnsi="Times New Roman" w:cs="Times New Roman"/>
+          <w:sz w:val="24"/>
+          <w:szCs w:val="24"/>
+        </w:rPr>
+        <w:t xml:space="preserve"> decade. </w:t>
+      </w:r>
+      <w:r>
+        <w:rPr>
+          <w:rFonts w:ascii="Times New Roman" w:hAnsi="Times New Roman" w:cs="Times New Roman"/>
+          <w:sz w:val="24"/>
+          <w:szCs w:val="24"/>
+        </w:rPr>
+        <w:t xml:space="preserve">Due to the convenience of </w:t>
+      </w:r>
+      <w:r>
+        <w:rPr>
+          <w:rFonts w:ascii="Times New Roman" w:hAnsi="Times New Roman" w:cs="Times New Roman"/>
+          <w:sz w:val="24"/>
+          <w:szCs w:val="24"/>
+        </w:rPr>
+        <w:t xml:space="preserve">digital upload and </w:t>
+      </w:r>
+      <w:r>
+        <w:rPr>
+          <w:rFonts w:ascii="Times New Roman" w:hAnsi="Times New Roman" w:cs="Times New Roman"/>
+          <w:sz w:val="24"/>
+          <w:szCs w:val="24"/>
+        </w:rPr>
+        <w:t>download</w:t>
+      </w:r>
+      <w:r>
+        <w:rPr>
+          <w:rFonts w:ascii="Times New Roman" w:hAnsi="Times New Roman" w:cs="Times New Roman"/>
           <w:sz w:val="24"/>
           <w:szCs w:val="24"/>
         </w:rPr>
@@ -111,22 +652,1276 @@
           <w:sz w:val="24"/>
           <w:szCs w:val="24"/>
         </w:rPr>
-        <w:t>Xiaosui Zhang</w:t>
-      </w:r>
-    </w:p>
-    <w:p>
-      <w:pPr>
-        <w:pStyle w:val="Header"/>
+        <w:t>i</w:t>
+      </w:r>
+      <w:r>
+        <w:rPr>
+          <w:rFonts w:ascii="Times New Roman" w:hAnsi="Times New Roman" w:cs="Times New Roman"/>
+          <w:sz w:val="24"/>
+          <w:szCs w:val="24"/>
+        </w:rPr>
+        <w:t xml:space="preserve">ndividual music producers </w:t>
+      </w:r>
+      <w:r>
+        <w:rPr>
+          <w:rFonts w:ascii="Times New Roman" w:hAnsi="Times New Roman" w:cs="Times New Roman"/>
+          <w:sz w:val="24"/>
+          <w:szCs w:val="24"/>
+        </w:rPr>
+        <w:t>are able to</w:t>
+      </w:r>
+      <w:r>
+        <w:rPr>
+          <w:rFonts w:ascii="Times New Roman" w:hAnsi="Times New Roman" w:cs="Times New Roman"/>
+          <w:sz w:val="24"/>
+          <w:szCs w:val="24"/>
+        </w:rPr>
+        <w:t xml:space="preserve"> publish </w:t>
+      </w:r>
+      <w:r>
+        <w:rPr>
+          <w:rFonts w:ascii="Times New Roman" w:hAnsi="Times New Roman" w:cs="Times New Roman"/>
+          <w:sz w:val="24"/>
+          <w:szCs w:val="24"/>
+        </w:rPr>
+        <w:t>their product</w:t>
+      </w:r>
+      <w:r>
+        <w:rPr>
+          <w:rFonts w:ascii="Times New Roman" w:hAnsi="Times New Roman" w:cs="Times New Roman"/>
+          <w:sz w:val="24"/>
+          <w:szCs w:val="24"/>
+        </w:rPr>
+        <w:t>s</w:t>
+      </w:r>
+      <w:r>
+        <w:rPr>
+          <w:rFonts w:ascii="Times New Roman" w:hAnsi="Times New Roman" w:cs="Times New Roman"/>
+          <w:sz w:val="24"/>
+          <w:szCs w:val="24"/>
+        </w:rPr>
+        <w:t xml:space="preserve"> </w:t>
+      </w:r>
+      <w:r>
+        <w:rPr>
+          <w:rFonts w:ascii="Times New Roman" w:hAnsi="Times New Roman" w:cs="Times New Roman"/>
+          <w:sz w:val="24"/>
+          <w:szCs w:val="24"/>
+        </w:rPr>
+        <w:t xml:space="preserve">much easier than their </w:t>
+      </w:r>
+      <w:r>
+        <w:rPr>
+          <w:rFonts w:ascii="Times New Roman" w:hAnsi="Times New Roman" w:cs="Times New Roman"/>
+          <w:sz w:val="24"/>
+          <w:szCs w:val="24"/>
+        </w:rPr>
+        <w:t>a</w:t>
+      </w:r>
+      <w:r>
+        <w:rPr>
+          <w:rFonts w:ascii="Times New Roman" w:hAnsi="Times New Roman" w:cs="Times New Roman"/>
+          <w:sz w:val="24"/>
+          <w:szCs w:val="24"/>
+        </w:rPr>
+        <w:t>ncestor</w:t>
+      </w:r>
+      <w:r>
+        <w:rPr>
+          <w:rFonts w:ascii="Times New Roman" w:hAnsi="Times New Roman" w:cs="Times New Roman"/>
+          <w:sz w:val="24"/>
+          <w:szCs w:val="24"/>
+        </w:rPr>
+        <w:t>s</w:t>
+      </w:r>
+      <w:r>
+        <w:rPr>
+          <w:rFonts w:ascii="Times New Roman" w:hAnsi="Times New Roman" w:cs="Times New Roman"/>
+          <w:sz w:val="24"/>
+          <w:szCs w:val="24"/>
+        </w:rPr>
+        <w:t xml:space="preserve">. </w:t>
+      </w:r>
+      <w:r>
+        <w:rPr>
+          <w:rFonts w:ascii="Times New Roman" w:hAnsi="Times New Roman" w:cs="Times New Roman"/>
+          <w:sz w:val="24"/>
+          <w:szCs w:val="24"/>
+        </w:rPr>
+        <w:t>M</w:t>
+      </w:r>
+      <w:r>
+        <w:rPr>
+          <w:rFonts w:ascii="Times New Roman" w:hAnsi="Times New Roman" w:cs="Times New Roman"/>
+          <w:sz w:val="24"/>
+          <w:szCs w:val="24"/>
+        </w:rPr>
+        <w:t xml:space="preserve">usic </w:t>
+      </w:r>
+      <w:r>
+        <w:rPr>
+          <w:rFonts w:ascii="Times New Roman" w:hAnsi="Times New Roman" w:cs="Times New Roman"/>
+          <w:sz w:val="24"/>
+          <w:szCs w:val="24"/>
+        </w:rPr>
+        <w:t>industry becomes</w:t>
+      </w:r>
+      <w:r>
+        <w:rPr>
+          <w:rFonts w:ascii="Times New Roman" w:hAnsi="Times New Roman" w:cs="Times New Roman"/>
+          <w:sz w:val="24"/>
+          <w:szCs w:val="24"/>
+        </w:rPr>
+        <w:t xml:space="preserve"> </w:t>
+      </w:r>
+      <w:r>
+        <w:rPr>
+          <w:rFonts w:ascii="Times New Roman" w:hAnsi="Times New Roman" w:cs="Times New Roman"/>
+          <w:sz w:val="24"/>
+          <w:szCs w:val="24"/>
+        </w:rPr>
+        <w:t>more decentralized</w:t>
+      </w:r>
+      <w:r>
+        <w:rPr>
+          <w:rFonts w:ascii="Times New Roman" w:hAnsi="Times New Roman" w:cs="Times New Roman"/>
+          <w:sz w:val="24"/>
+          <w:szCs w:val="24"/>
+        </w:rPr>
+        <w:t xml:space="preserve"> and</w:t>
+      </w:r>
+      <w:r>
+        <w:rPr>
+          <w:rFonts w:ascii="Times New Roman" w:hAnsi="Times New Roman" w:cs="Times New Roman"/>
+          <w:sz w:val="24"/>
+          <w:szCs w:val="24"/>
+        </w:rPr>
+        <w:t xml:space="preserve"> </w:t>
+      </w:r>
+      <w:r>
+        <w:rPr>
+          <w:rFonts w:ascii="Times New Roman" w:hAnsi="Times New Roman" w:cs="Times New Roman"/>
+          <w:sz w:val="24"/>
+          <w:szCs w:val="24"/>
+        </w:rPr>
+        <w:t>we’ve seen</w:t>
+      </w:r>
+      <w:r>
+        <w:rPr>
+          <w:rFonts w:ascii="Times New Roman" w:hAnsi="Times New Roman" w:cs="Times New Roman"/>
+          <w:sz w:val="24"/>
+          <w:szCs w:val="24"/>
+        </w:rPr>
+        <w:t xml:space="preserve"> </w:t>
+      </w:r>
+      <w:r>
+        <w:rPr>
+          <w:rFonts w:ascii="Times New Roman" w:hAnsi="Times New Roman" w:cs="Times New Roman"/>
+          <w:sz w:val="24"/>
+          <w:szCs w:val="24"/>
+        </w:rPr>
+        <w:t xml:space="preserve">more </w:t>
+      </w:r>
+      <w:r>
+        <w:rPr>
+          <w:rFonts w:ascii="Times New Roman" w:hAnsi="Times New Roman" w:cs="Times New Roman"/>
+          <w:sz w:val="24"/>
+          <w:szCs w:val="24"/>
+        </w:rPr>
+        <w:t>tracks</w:t>
+      </w:r>
+      <w:r>
+        <w:rPr>
+          <w:rFonts w:ascii="Times New Roman" w:hAnsi="Times New Roman" w:cs="Times New Roman"/>
+          <w:sz w:val="24"/>
+          <w:szCs w:val="24"/>
+        </w:rPr>
+        <w:t xml:space="preserve"> </w:t>
+      </w:r>
+      <w:r>
+        <w:rPr>
+          <w:rFonts w:ascii="Times New Roman" w:hAnsi="Times New Roman" w:cs="Times New Roman"/>
+          <w:sz w:val="24"/>
+          <w:szCs w:val="24"/>
+        </w:rPr>
+        <w:t>produced</w:t>
+      </w:r>
+      <w:r>
+        <w:rPr>
+          <w:rFonts w:ascii="Times New Roman" w:hAnsi="Times New Roman" w:cs="Times New Roman"/>
+          <w:sz w:val="24"/>
+          <w:szCs w:val="24"/>
+        </w:rPr>
+        <w:t xml:space="preserve"> yearly</w:t>
+      </w:r>
+      <w:r>
+        <w:rPr>
+          <w:rFonts w:ascii="Times New Roman" w:hAnsi="Times New Roman" w:cs="Times New Roman"/>
+          <w:sz w:val="24"/>
+          <w:szCs w:val="24"/>
+        </w:rPr>
+        <w:t xml:space="preserve"> [</w:t>
+      </w:r>
+      <w:r>
+        <w:rPr>
+          <w:rFonts w:ascii="Times New Roman" w:hAnsi="Times New Roman" w:cs="Times New Roman"/>
+          <w:sz w:val="24"/>
+          <w:szCs w:val="24"/>
+        </w:rPr>
+        <w:t>3]</w:t>
+      </w:r>
+      <w:r>
+        <w:rPr>
+          <w:rFonts w:ascii="Times New Roman" w:hAnsi="Times New Roman" w:cs="Times New Roman"/>
+          <w:sz w:val="24"/>
+          <w:szCs w:val="24"/>
+        </w:rPr>
+        <w:t>.</w:t>
+      </w:r>
+      <w:r>
+        <w:rPr>
+          <w:rFonts w:ascii="Times New Roman" w:hAnsi="Times New Roman" w:cs="Times New Roman"/>
+          <w:sz w:val="24"/>
+          <w:szCs w:val="24"/>
+        </w:rPr>
+        <w:t xml:space="preserve"> </w:t>
+      </w:r>
+      <w:r>
+        <w:rPr>
+          <w:rFonts w:ascii="Times New Roman" w:hAnsi="Times New Roman" w:cs="Times New Roman"/>
+          <w:sz w:val="24"/>
+          <w:szCs w:val="24"/>
+        </w:rPr>
+        <w:t>Music genre</w:t>
+      </w:r>
+      <w:r>
+        <w:rPr>
+          <w:rFonts w:ascii="Times New Roman" w:hAnsi="Times New Roman" w:cs="Times New Roman"/>
+          <w:sz w:val="24"/>
+          <w:szCs w:val="24"/>
+        </w:rPr>
+        <w:t xml:space="preserve"> classification is </w:t>
+      </w:r>
+      <w:r>
+        <w:rPr>
+          <w:rFonts w:ascii="Times New Roman" w:hAnsi="Times New Roman" w:cs="Times New Roman"/>
+          <w:sz w:val="24"/>
+          <w:szCs w:val="24"/>
+        </w:rPr>
+        <w:t xml:space="preserve">a process </w:t>
+      </w:r>
+      <w:r>
+        <w:rPr>
+          <w:rFonts w:ascii="Times New Roman" w:hAnsi="Times New Roman" w:cs="Times New Roman"/>
+          <w:sz w:val="24"/>
+          <w:szCs w:val="24"/>
+        </w:rPr>
+        <w:t>usually</w:t>
+      </w:r>
+      <w:r>
+        <w:rPr>
+          <w:rFonts w:ascii="Times New Roman" w:hAnsi="Times New Roman" w:cs="Times New Roman"/>
+          <w:sz w:val="24"/>
+          <w:szCs w:val="24"/>
+        </w:rPr>
+        <w:t xml:space="preserve"> conducted by </w:t>
+      </w:r>
+      <w:r>
+        <w:rPr>
+          <w:rFonts w:ascii="Times New Roman" w:hAnsi="Times New Roman" w:cs="Times New Roman"/>
+          <w:sz w:val="24"/>
+          <w:szCs w:val="24"/>
+        </w:rPr>
+        <w:t>music</w:t>
+      </w:r>
+      <w:r>
+        <w:rPr>
+          <w:rFonts w:ascii="Times New Roman" w:hAnsi="Times New Roman" w:cs="Times New Roman"/>
+          <w:sz w:val="24"/>
+          <w:szCs w:val="24"/>
+        </w:rPr>
+        <w:t xml:space="preserve"> </w:t>
+      </w:r>
+      <w:r>
+        <w:rPr>
+          <w:rFonts w:ascii="Times New Roman" w:hAnsi="Times New Roman" w:cs="Times New Roman"/>
+          <w:sz w:val="24"/>
+          <w:szCs w:val="24"/>
+        </w:rPr>
+        <w:t xml:space="preserve">experts in past. But with the rapid growth </w:t>
+      </w:r>
+      <w:r>
+        <w:rPr>
+          <w:rFonts w:ascii="Times New Roman" w:hAnsi="Times New Roman" w:cs="Times New Roman"/>
+          <w:sz w:val="24"/>
+          <w:szCs w:val="24"/>
+        </w:rPr>
+        <w:t xml:space="preserve">new tracks, the restriction of human reviews </w:t>
+      </w:r>
+      <w:r>
+        <w:rPr>
+          <w:rFonts w:ascii="Times New Roman" w:hAnsi="Times New Roman" w:cs="Times New Roman"/>
+          <w:sz w:val="24"/>
+          <w:szCs w:val="24"/>
+        </w:rPr>
+        <w:t>appear</w:t>
+      </w:r>
+      <w:r>
+        <w:rPr>
+          <w:rFonts w:ascii="Times New Roman" w:hAnsi="Times New Roman" w:cs="Times New Roman"/>
+          <w:sz w:val="24"/>
+          <w:szCs w:val="24"/>
+        </w:rPr>
+        <w:t>s</w:t>
+      </w:r>
+      <w:r>
+        <w:rPr>
+          <w:rFonts w:ascii="Times New Roman" w:hAnsi="Times New Roman" w:cs="Times New Roman"/>
+          <w:sz w:val="24"/>
+          <w:szCs w:val="24"/>
+        </w:rPr>
+        <w:t xml:space="preserve"> </w:t>
+      </w:r>
+      <w:r>
+        <w:rPr>
+          <w:rFonts w:ascii="Times New Roman" w:hAnsi="Times New Roman" w:cs="Times New Roman"/>
+          <w:sz w:val="24"/>
+          <w:szCs w:val="24"/>
+        </w:rPr>
+        <w:t>—</w:t>
+      </w:r>
+      <w:r>
+        <w:rPr>
+          <w:rFonts w:ascii="Times New Roman" w:hAnsi="Times New Roman" w:cs="Times New Roman"/>
+          <w:sz w:val="24"/>
+          <w:szCs w:val="24"/>
+        </w:rPr>
+        <w:t xml:space="preserve"> </w:t>
+      </w:r>
+      <w:r>
+        <w:rPr>
+          <w:rFonts w:ascii="Times New Roman" w:hAnsi="Times New Roman" w:cs="Times New Roman"/>
+          <w:sz w:val="24"/>
+          <w:szCs w:val="24"/>
+        </w:rPr>
+        <w:t>human-reviewing are more time-consuming and</w:t>
+      </w:r>
+      <w:r>
+        <w:rPr>
+          <w:rFonts w:ascii="Times New Roman" w:hAnsi="Times New Roman" w:cs="Times New Roman"/>
+          <w:sz w:val="24"/>
+          <w:szCs w:val="24"/>
+        </w:rPr>
+        <w:t xml:space="preserve"> sometimes</w:t>
+      </w:r>
+      <w:r>
+        <w:rPr>
+          <w:rFonts w:ascii="Times New Roman" w:hAnsi="Times New Roman" w:cs="Times New Roman"/>
+          <w:sz w:val="24"/>
+          <w:szCs w:val="24"/>
+        </w:rPr>
+        <w:t xml:space="preserve"> hard to reach </w:t>
+      </w:r>
+      <w:r>
+        <w:rPr>
+          <w:rFonts w:ascii="Times New Roman" w:hAnsi="Times New Roman" w:cs="Times New Roman"/>
+          <w:sz w:val="24"/>
+          <w:szCs w:val="24"/>
+        </w:rPr>
+        <w:t>consensus</w:t>
+      </w:r>
+      <w:r>
+        <w:rPr>
+          <w:rFonts w:ascii="Times New Roman" w:hAnsi="Times New Roman" w:cs="Times New Roman"/>
+          <w:sz w:val="24"/>
+          <w:szCs w:val="24"/>
+        </w:rPr>
+        <w:t>.</w:t>
+      </w:r>
+    </w:p>
+    <w:p>
+      <w:pPr>
+        <w:spacing w:after="0" w:line="360" w:lineRule="auto"/>
+        <w:rPr>
+          <w:rFonts w:ascii="Times New Roman" w:hAnsi="Times New Roman" w:cs="Times New Roman"/>
+          <w:sz w:val="24"/>
+          <w:szCs w:val="24"/>
+        </w:rPr>
+      </w:pPr>
+      <w:r>
+        <w:rPr>
+          <w:rFonts w:ascii="Times New Roman" w:hAnsi="Times New Roman" w:cs="Times New Roman"/>
+          <w:sz w:val="24"/>
+          <w:szCs w:val="24"/>
+        </w:rPr>
+        <w:t>M</w:t>
+      </w:r>
+      <w:r>
+        <w:rPr>
+          <w:rFonts w:ascii="Times New Roman" w:hAnsi="Times New Roman" w:cs="Times New Roman"/>
+          <w:sz w:val="24"/>
+          <w:szCs w:val="24"/>
+        </w:rPr>
+        <w:t xml:space="preserve">any researches </w:t>
+      </w:r>
+      <w:r>
+        <w:rPr>
+          <w:rFonts w:ascii="Times New Roman" w:hAnsi="Times New Roman" w:cs="Times New Roman"/>
+          <w:sz w:val="24"/>
+          <w:szCs w:val="24"/>
+        </w:rPr>
+        <w:t>have</w:t>
+      </w:r>
+      <w:r>
+        <w:rPr>
+          <w:rFonts w:ascii="Times New Roman" w:hAnsi="Times New Roman" w:cs="Times New Roman"/>
+          <w:sz w:val="24"/>
+          <w:szCs w:val="24"/>
+        </w:rPr>
+        <w:t xml:space="preserve"> been conducted</w:t>
+      </w:r>
+      <w:r>
+        <w:rPr>
+          <w:rFonts w:ascii="Times New Roman" w:hAnsi="Times New Roman" w:cs="Times New Roman"/>
+          <w:sz w:val="24"/>
+          <w:szCs w:val="24"/>
+        </w:rPr>
+        <w:t xml:space="preserve"> </w:t>
+      </w:r>
+      <w:r>
+        <w:rPr>
+          <w:rFonts w:ascii="Times New Roman" w:hAnsi="Times New Roman" w:cs="Times New Roman"/>
+          <w:sz w:val="24"/>
+          <w:szCs w:val="24"/>
+        </w:rPr>
+        <w:t>aiming</w:t>
+      </w:r>
+      <w:r>
+        <w:rPr>
+          <w:rFonts w:ascii="Times New Roman" w:hAnsi="Times New Roman" w:cs="Times New Roman"/>
+          <w:sz w:val="24"/>
+          <w:szCs w:val="24"/>
+        </w:rPr>
+        <w:t xml:space="preserve"> to solve this problem by using</w:t>
+      </w:r>
+      <w:r>
+        <w:rPr>
+          <w:rFonts w:ascii="Times New Roman" w:hAnsi="Times New Roman" w:cs="Times New Roman"/>
+          <w:sz w:val="24"/>
+          <w:szCs w:val="24"/>
+        </w:rPr>
+        <w:t xml:space="preserve"> machine learnings </w:t>
+      </w:r>
+      <w:r>
+        <w:rPr>
+          <w:rFonts w:ascii="Times New Roman" w:hAnsi="Times New Roman" w:cs="Times New Roman"/>
+          <w:sz w:val="24"/>
+          <w:szCs w:val="24"/>
+        </w:rPr>
+        <w:t xml:space="preserve">algorithms </w:t>
+      </w:r>
+      <w:r>
+        <w:rPr>
+          <w:rFonts w:ascii="Times New Roman" w:hAnsi="Times New Roman" w:cs="Times New Roman"/>
+          <w:sz w:val="24"/>
+          <w:szCs w:val="24"/>
+        </w:rPr>
+        <w:t>to</w:t>
+      </w:r>
+      <w:r>
+        <w:rPr>
+          <w:rFonts w:ascii="Times New Roman" w:hAnsi="Times New Roman" w:cs="Times New Roman"/>
+          <w:sz w:val="24"/>
+          <w:szCs w:val="24"/>
+        </w:rPr>
+        <w:t xml:space="preserve"> </w:t>
+      </w:r>
+      <w:r>
+        <w:rPr>
+          <w:rFonts w:ascii="Times New Roman" w:hAnsi="Times New Roman" w:cs="Times New Roman"/>
+          <w:sz w:val="24"/>
+          <w:szCs w:val="24"/>
+        </w:rPr>
+        <w:t>classify</w:t>
+      </w:r>
+      <w:r>
+        <w:rPr>
+          <w:rFonts w:ascii="Times New Roman" w:hAnsi="Times New Roman" w:cs="Times New Roman"/>
+          <w:sz w:val="24"/>
+          <w:szCs w:val="24"/>
+        </w:rPr>
+        <w:t xml:space="preserve"> </w:t>
+      </w:r>
+      <w:r>
+        <w:rPr>
+          <w:rFonts w:ascii="Times New Roman" w:hAnsi="Times New Roman" w:cs="Times New Roman"/>
+          <w:sz w:val="24"/>
+          <w:szCs w:val="24"/>
+        </w:rPr>
+        <w:t xml:space="preserve">the music genre. </w:t>
+      </w:r>
+      <w:r>
+        <w:rPr>
+          <w:rFonts w:ascii="Times New Roman" w:hAnsi="Times New Roman" w:cs="Times New Roman"/>
+          <w:sz w:val="24"/>
+          <w:szCs w:val="24"/>
+        </w:rPr>
+        <w:t xml:space="preserve">Though the accuracy of these studies </w:t>
+      </w:r>
+      <w:r>
+        <w:rPr>
+          <w:rFonts w:ascii="Times New Roman" w:hAnsi="Times New Roman" w:cs="Times New Roman"/>
+          <w:sz w:val="24"/>
+          <w:szCs w:val="24"/>
+        </w:rPr>
+        <w:t xml:space="preserve">varies from 60% to </w:t>
+      </w:r>
+      <w:r>
+        <w:rPr>
+          <w:rFonts w:ascii="Times New Roman" w:hAnsi="Times New Roman" w:cs="Times New Roman"/>
+          <w:sz w:val="24"/>
+          <w:szCs w:val="24"/>
+        </w:rPr>
+        <w:t>90%</w:t>
+      </w:r>
+      <w:r>
+        <w:rPr>
+          <w:rFonts w:ascii="Times New Roman" w:hAnsi="Times New Roman" w:cs="Times New Roman"/>
+          <w:sz w:val="24"/>
+          <w:szCs w:val="24"/>
+        </w:rPr>
+        <w:t xml:space="preserve"> </w:t>
+      </w:r>
+      <w:r>
+        <w:rPr>
+          <w:rFonts w:ascii="Times New Roman" w:hAnsi="Times New Roman" w:cs="Times New Roman"/>
+          <w:sz w:val="24"/>
+          <w:szCs w:val="24"/>
+        </w:rPr>
+        <w:t>[</w:t>
+      </w:r>
+      <w:r>
+        <w:rPr>
+          <w:rFonts w:ascii="Times New Roman" w:hAnsi="Times New Roman" w:cs="Times New Roman"/>
+          <w:sz w:val="24"/>
+          <w:szCs w:val="24"/>
+        </w:rPr>
+        <w:t>8</w:t>
+      </w:r>
+      <w:r>
+        <w:rPr>
+          <w:rFonts w:ascii="Times New Roman" w:hAnsi="Times New Roman" w:cs="Times New Roman"/>
+          <w:sz w:val="24"/>
+          <w:szCs w:val="24"/>
+        </w:rPr>
+        <w:t>][</w:t>
+      </w:r>
+      <w:r>
+        <w:rPr>
+          <w:rFonts w:ascii="Times New Roman" w:hAnsi="Times New Roman" w:cs="Times New Roman"/>
+          <w:sz w:val="24"/>
+          <w:szCs w:val="24"/>
+        </w:rPr>
+        <w:t>9</w:t>
+      </w:r>
+      <w:r>
+        <w:rPr>
+          <w:rFonts w:ascii="Times New Roman" w:hAnsi="Times New Roman" w:cs="Times New Roman"/>
+          <w:sz w:val="24"/>
+          <w:szCs w:val="24"/>
+        </w:rPr>
+        <w:t>]</w:t>
+      </w:r>
+      <w:r>
+        <w:rPr>
+          <w:rFonts w:ascii="Times New Roman" w:hAnsi="Times New Roman" w:cs="Times New Roman"/>
+          <w:sz w:val="24"/>
+          <w:szCs w:val="24"/>
+        </w:rPr>
+        <w:t>[10]</w:t>
+      </w:r>
+      <w:r>
+        <w:rPr>
+          <w:rFonts w:ascii="Times New Roman" w:hAnsi="Times New Roman" w:cs="Times New Roman"/>
+          <w:sz w:val="24"/>
+          <w:szCs w:val="24"/>
+        </w:rPr>
+        <w:t xml:space="preserve">, </w:t>
+      </w:r>
+      <w:r>
+        <w:rPr>
+          <w:rFonts w:ascii="Times New Roman" w:hAnsi="Times New Roman" w:cs="Times New Roman"/>
+          <w:sz w:val="24"/>
+          <w:szCs w:val="24"/>
+        </w:rPr>
+        <w:t xml:space="preserve">the music data of these studies are either </w:t>
+      </w:r>
+      <w:r>
+        <w:rPr>
+          <w:rFonts w:ascii="Times New Roman" w:hAnsi="Times New Roman" w:cs="Times New Roman"/>
+          <w:sz w:val="24"/>
+          <w:szCs w:val="24"/>
+        </w:rPr>
+        <w:t xml:space="preserve">to biased like </w:t>
+      </w:r>
+      <w:r>
+        <w:rPr>
+          <w:rFonts w:ascii="Times New Roman" w:hAnsi="Times New Roman" w:cs="Times New Roman"/>
+          <w:sz w:val="24"/>
+          <w:szCs w:val="24"/>
+        </w:rPr>
+        <w:t>focusing</w:t>
+      </w:r>
+      <w:r>
+        <w:rPr>
+          <w:rFonts w:ascii="Times New Roman" w:hAnsi="Times New Roman" w:cs="Times New Roman"/>
+          <w:sz w:val="24"/>
+          <w:szCs w:val="24"/>
+        </w:rPr>
+        <w:t xml:space="preserve"> on </w:t>
+      </w:r>
+      <w:r>
+        <w:rPr>
+          <w:rFonts w:ascii="Times New Roman" w:hAnsi="Times New Roman" w:cs="Times New Roman"/>
+          <w:sz w:val="24"/>
+          <w:szCs w:val="24"/>
+        </w:rPr>
+        <w:t>one language</w:t>
+      </w:r>
+      <w:r>
+        <w:rPr>
+          <w:rFonts w:ascii="Times New Roman" w:hAnsi="Times New Roman" w:cs="Times New Roman"/>
+          <w:sz w:val="24"/>
+          <w:szCs w:val="24"/>
+        </w:rPr>
+        <w:t xml:space="preserve"> of songs</w:t>
+      </w:r>
+      <w:r>
+        <w:rPr>
+          <w:rFonts w:ascii="Times New Roman" w:hAnsi="Times New Roman" w:cs="Times New Roman"/>
+          <w:sz w:val="24"/>
+          <w:szCs w:val="24"/>
+        </w:rPr>
+        <w:t xml:space="preserve"> or only have a very limit number </w:t>
+      </w:r>
+      <w:r>
+        <w:rPr>
+          <w:rFonts w:ascii="Times New Roman" w:hAnsi="Times New Roman" w:cs="Times New Roman"/>
+          <w:sz w:val="24"/>
+          <w:szCs w:val="24"/>
+        </w:rPr>
+        <w:t>of samples.</w:t>
+      </w:r>
+      <w:r>
+        <w:rPr>
+          <w:rFonts w:ascii="Times New Roman" w:hAnsi="Times New Roman" w:cs="Times New Roman"/>
+          <w:sz w:val="24"/>
+          <w:szCs w:val="24"/>
+        </w:rPr>
+        <w:t xml:space="preserve"> However</w:t>
+      </w:r>
+      <w:r>
+        <w:rPr>
+          <w:rFonts w:ascii="Times New Roman" w:hAnsi="Times New Roman" w:cs="Times New Roman"/>
+          <w:sz w:val="24"/>
+          <w:szCs w:val="24"/>
+        </w:rPr>
+        <w:t>,</w:t>
+      </w:r>
+      <w:r>
+        <w:rPr>
+          <w:rFonts w:ascii="Times New Roman" w:hAnsi="Times New Roman" w:cs="Times New Roman"/>
+          <w:sz w:val="24"/>
+          <w:szCs w:val="24"/>
+        </w:rPr>
+        <w:t xml:space="preserve"> in reality, the n</w:t>
+      </w:r>
+      <w:r>
+        <w:rPr>
+          <w:rFonts w:ascii="Times New Roman" w:hAnsi="Times New Roman" w:cs="Times New Roman"/>
+          <w:sz w:val="24"/>
+          <w:szCs w:val="24"/>
+        </w:rPr>
+        <w:t>umber of songs uploa</w:t>
+      </w:r>
+      <w:r>
+        <w:rPr>
+          <w:rFonts w:ascii="Times New Roman" w:hAnsi="Times New Roman" w:cs="Times New Roman"/>
+          <w:sz w:val="24"/>
+          <w:szCs w:val="24"/>
+        </w:rPr>
+        <w:t>ded each day can be tremendous</w:t>
+      </w:r>
+      <w:r>
+        <w:rPr>
+          <w:rFonts w:ascii="Times New Roman" w:hAnsi="Times New Roman" w:cs="Times New Roman"/>
+          <w:sz w:val="24"/>
+          <w:szCs w:val="24"/>
+        </w:rPr>
+        <w:t xml:space="preserve"> and very diverse</w:t>
+      </w:r>
+      <w:r>
+        <w:rPr>
+          <w:rFonts w:ascii="Times New Roman" w:hAnsi="Times New Roman" w:cs="Times New Roman"/>
+          <w:sz w:val="24"/>
+          <w:szCs w:val="24"/>
+        </w:rPr>
+        <w:t xml:space="preserve"> in terms of language, genre and so on.</w:t>
+      </w:r>
+      <w:r>
+        <w:rPr>
+          <w:rFonts w:ascii="Times New Roman" w:hAnsi="Times New Roman" w:cs="Times New Roman"/>
+          <w:sz w:val="24"/>
+          <w:szCs w:val="24"/>
+        </w:rPr>
+        <w:t xml:space="preserve"> </w:t>
+      </w:r>
+      <w:r>
+        <w:rPr>
+          <w:rFonts w:ascii="Times New Roman" w:hAnsi="Times New Roman" w:cs="Times New Roman"/>
+          <w:sz w:val="24"/>
+          <w:szCs w:val="24"/>
+        </w:rPr>
+        <w:t xml:space="preserve">In that case, </w:t>
+      </w:r>
+      <w:r>
+        <w:rPr>
+          <w:rFonts w:ascii="Times New Roman" w:hAnsi="Times New Roman" w:cs="Times New Roman"/>
+          <w:sz w:val="24"/>
+          <w:szCs w:val="24"/>
+        </w:rPr>
+        <w:t xml:space="preserve">A bigger dataset </w:t>
+      </w:r>
+      <w:r>
+        <w:rPr>
+          <w:rFonts w:ascii="Times New Roman" w:hAnsi="Times New Roman" w:cs="Times New Roman"/>
+          <w:sz w:val="24"/>
+          <w:szCs w:val="24"/>
+        </w:rPr>
+        <w:t>with less biased content</w:t>
+      </w:r>
+      <w:r>
+        <w:rPr>
+          <w:rFonts w:ascii="Times New Roman" w:hAnsi="Times New Roman" w:cs="Times New Roman"/>
+          <w:sz w:val="24"/>
+          <w:szCs w:val="24"/>
+        </w:rPr>
+        <w:t xml:space="preserve"> </w:t>
+      </w:r>
+      <w:r>
+        <w:rPr>
+          <w:rFonts w:ascii="Times New Roman" w:hAnsi="Times New Roman" w:cs="Times New Roman"/>
+          <w:sz w:val="24"/>
+          <w:szCs w:val="24"/>
+        </w:rPr>
+        <w:t xml:space="preserve">will be </w:t>
+      </w:r>
+      <w:r>
+        <w:rPr>
+          <w:rFonts w:ascii="Times New Roman" w:hAnsi="Times New Roman" w:cs="Times New Roman"/>
+          <w:sz w:val="24"/>
+          <w:szCs w:val="24"/>
+        </w:rPr>
+        <w:t>crucial for the</w:t>
+      </w:r>
+      <w:r>
+        <w:rPr>
+          <w:rFonts w:ascii="Times New Roman" w:hAnsi="Times New Roman" w:cs="Times New Roman"/>
+          <w:sz w:val="24"/>
+          <w:szCs w:val="24"/>
+        </w:rPr>
+        <w:t xml:space="preserve"> music genre</w:t>
+      </w:r>
+      <w:r>
+        <w:rPr>
+          <w:rFonts w:ascii="Times New Roman" w:hAnsi="Times New Roman" w:cs="Times New Roman"/>
+          <w:sz w:val="24"/>
+          <w:szCs w:val="24"/>
+        </w:rPr>
+        <w:t xml:space="preserve"> </w:t>
+      </w:r>
+      <w:r>
+        <w:rPr>
+          <w:rFonts w:ascii="Times New Roman" w:hAnsi="Times New Roman" w:cs="Times New Roman"/>
+          <w:sz w:val="24"/>
+          <w:szCs w:val="24"/>
+        </w:rPr>
+        <w:t xml:space="preserve">classifiers to </w:t>
+      </w:r>
+      <w:r>
+        <w:rPr>
+          <w:rFonts w:ascii="Times New Roman" w:hAnsi="Times New Roman" w:cs="Times New Roman"/>
+          <w:sz w:val="24"/>
+          <w:szCs w:val="24"/>
+        </w:rPr>
+        <w:t>succeed in the reality</w:t>
+      </w:r>
+      <w:r>
+        <w:rPr>
+          <w:rFonts w:ascii="Times New Roman" w:hAnsi="Times New Roman" w:cs="Times New Roman"/>
+          <w:sz w:val="24"/>
+          <w:szCs w:val="24"/>
+        </w:rPr>
+        <w:t xml:space="preserve">. </w:t>
+      </w:r>
+      <w:r>
+        <w:rPr>
+          <w:rFonts w:ascii="Times New Roman" w:hAnsi="Times New Roman" w:cs="Times New Roman"/>
+          <w:sz w:val="24"/>
+          <w:szCs w:val="24"/>
+        </w:rPr>
+        <w:t xml:space="preserve">We will prove that </w:t>
+      </w:r>
+      <w:r>
+        <w:rPr>
+          <w:rFonts w:ascii="Times New Roman" w:hAnsi="Times New Roman" w:cs="Times New Roman"/>
+          <w:sz w:val="24"/>
+          <w:szCs w:val="24"/>
+        </w:rPr>
+        <w:t>FMA-LTS2</w:t>
+      </w:r>
+      <w:r>
+        <w:rPr>
+          <w:rFonts w:ascii="Times New Roman" w:hAnsi="Times New Roman" w:cs="Times New Roman"/>
+          <w:sz w:val="24"/>
+          <w:szCs w:val="24"/>
+        </w:rPr>
+        <w:t xml:space="preserve"> is such a dataset</w:t>
+      </w:r>
+      <w:r>
+        <w:rPr>
+          <w:rFonts w:ascii="Times New Roman" w:hAnsi="Times New Roman" w:cs="Times New Roman"/>
+          <w:sz w:val="24"/>
+          <w:szCs w:val="24"/>
+        </w:rPr>
+        <w:t>.</w:t>
+      </w:r>
+      <w:r>
+        <w:rPr>
+          <w:rFonts w:ascii="Times New Roman" w:hAnsi="Times New Roman" w:cs="Times New Roman"/>
+          <w:sz w:val="24"/>
+          <w:szCs w:val="24"/>
+        </w:rPr>
+        <w:t xml:space="preserve"> </w:t>
+      </w:r>
+    </w:p>
+    <w:p>
+      <w:pPr>
+        <w:spacing w:after="0" w:line="360" w:lineRule="auto"/>
+        <w:rPr>
+          <w:rFonts w:ascii="Times New Roman" w:hAnsi="Times New Roman" w:cs="Times New Roman"/>
+          <w:sz w:val="24"/>
+          <w:szCs w:val="24"/>
+        </w:rPr>
+      </w:pPr>
+      <w:r>
+        <w:rPr>
+          <w:rFonts w:ascii="Times New Roman" w:hAnsi="Times New Roman" w:cs="Times New Roman"/>
+          <w:sz w:val="24"/>
+          <w:szCs w:val="24"/>
+        </w:rPr>
+        <w:t xml:space="preserve">In second 2, we will look at each of acoustic </w:t>
+      </w:r>
+      <w:r>
+        <w:rPr>
+          <w:rFonts w:ascii="Times New Roman" w:hAnsi="Times New Roman" w:cs="Times New Roman"/>
+          <w:sz w:val="24"/>
+          <w:szCs w:val="24"/>
+        </w:rPr>
+        <w:t xml:space="preserve">features </w:t>
+      </w:r>
+      <w:r>
+        <w:rPr>
+          <w:rFonts w:ascii="Times New Roman" w:hAnsi="Times New Roman" w:cs="Times New Roman"/>
+          <w:sz w:val="24"/>
+          <w:szCs w:val="24"/>
+        </w:rPr>
+        <w:t xml:space="preserve"> </w:t>
+      </w:r>
+      <w:r>
+        <w:rPr>
+          <w:rFonts w:ascii="Times New Roman" w:hAnsi="Times New Roman" w:cs="Times New Roman"/>
+          <w:sz w:val="24"/>
+          <w:szCs w:val="24"/>
+        </w:rPr>
+        <w:t>and explain the</w:t>
+      </w:r>
+      <w:bookmarkStart w:id="0" w:name="_GoBack"/>
+      <w:bookmarkEnd w:id="0"/>
+    </w:p>
+    <w:p>
+      <w:pPr>
+        <w:pStyle w:val="ListParagraph"/>
+        <w:numPr>
+          <w:ilvl w:val="0"/>
+          <w:numId w:val="3"/>
+        </w:numPr>
+        <w:spacing w:after="0" w:line="360" w:lineRule="auto"/>
         <w:jc w:val="center"/>
         <w:rPr>
           <w:rFonts w:ascii="Times New Roman" w:hAnsi="Times New Roman" w:cs="Times New Roman"/>
-          <w:sz w:val="24"/>
-          <w:szCs w:val="24"/>
-        </w:rPr>
-      </w:pPr>
-    </w:p>
-    <w:p>
-      <w:pPr>
+          <w:b/>
+          <w:sz w:val="24"/>
+          <w:szCs w:val="24"/>
+        </w:rPr>
+      </w:pPr>
+      <w:r>
+        <w:rPr>
+          <w:rFonts w:ascii="Times New Roman" w:hAnsi="Times New Roman" w:cs="Times New Roman"/>
+          <w:b/>
+          <w:sz w:val="24"/>
+          <w:szCs w:val="24"/>
+        </w:rPr>
+        <w:t>Data Analysis</w:t>
+      </w:r>
+    </w:p>
+    <w:p>
+      <w:pPr>
+        <w:spacing w:after="0" w:line="360" w:lineRule="auto"/>
+        <w:rPr>
+          <w:rFonts w:ascii="Times New Roman" w:hAnsi="Times New Roman" w:cs="Times New Roman"/>
+          <w:sz w:val="24"/>
+          <w:szCs w:val="24"/>
+        </w:rPr>
+      </w:pPr>
+      <w:r>
+        <w:rPr>
+          <w:rFonts w:ascii="Times New Roman" w:hAnsi="Times New Roman" w:cs="Times New Roman"/>
+          <w:sz w:val="24"/>
+          <w:szCs w:val="24"/>
+        </w:rPr>
+        <w:t>Free Music Archive(FMA) is a library of high quality songs, legal audio download directed by WFMU. Every music present on the FMA is precleared for certain types of uses otherwise restricted by copyright</w:t>
+      </w:r>
+      <w:r>
+        <w:rPr>
+          <w:rFonts w:ascii="Times New Roman" w:hAnsi="Times New Roman" w:cs="Times New Roman"/>
+          <w:sz w:val="24"/>
+          <w:szCs w:val="24"/>
+        </w:rPr>
+        <w:t xml:space="preserve"> </w:t>
+      </w:r>
+      <w:r>
+        <w:rPr>
+          <w:rFonts w:ascii="Times New Roman" w:hAnsi="Times New Roman" w:cs="Times New Roman"/>
+          <w:sz w:val="24"/>
+          <w:szCs w:val="24"/>
+        </w:rPr>
+        <w:t>[</w:t>
+      </w:r>
+      <w:r>
+        <w:rPr>
+          <w:rFonts w:ascii="Times New Roman" w:hAnsi="Times New Roman" w:cs="Times New Roman"/>
+          <w:sz w:val="24"/>
+          <w:szCs w:val="24"/>
+        </w:rPr>
+        <w:t>2</w:t>
+      </w:r>
+      <w:r>
+        <w:rPr>
+          <w:rFonts w:ascii="Times New Roman" w:hAnsi="Times New Roman" w:cs="Times New Roman"/>
+          <w:sz w:val="24"/>
+          <w:szCs w:val="24"/>
+        </w:rPr>
+        <w:t xml:space="preserve">]. FMA dataset is the dataset which has been created from the songs from FMA. The main dataset size is 879GB which contains 106,574 full length tracks; it also </w:t>
+      </w:r>
+      <w:r>
+        <w:rPr>
+          <w:rFonts w:ascii="Times New Roman" w:hAnsi="Times New Roman" w:cs="Times New Roman"/>
+          <w:sz w:val="24"/>
+          <w:szCs w:val="24"/>
+        </w:rPr>
+        <w:lastRenderedPageBreak/>
+        <w:t>provides a dataset with processed audio which is divided into 12 windows and then extracted the audio features out of those windows</w:t>
+      </w:r>
+      <w:r>
+        <w:rPr>
+          <w:rFonts w:ascii="Times New Roman" w:hAnsi="Times New Roman" w:cs="Times New Roman"/>
+          <w:sz w:val="24"/>
+          <w:szCs w:val="24"/>
+        </w:rPr>
+        <w:t xml:space="preserve"> </w:t>
+      </w:r>
+      <w:r>
+        <w:rPr>
+          <w:rFonts w:ascii="Times New Roman" w:hAnsi="Times New Roman" w:cs="Times New Roman"/>
+          <w:sz w:val="24"/>
+          <w:szCs w:val="24"/>
+        </w:rPr>
+        <w:t>[</w:t>
+      </w:r>
+      <w:r>
+        <w:rPr>
+          <w:rFonts w:ascii="Times New Roman" w:hAnsi="Times New Roman" w:cs="Times New Roman"/>
+          <w:sz w:val="24"/>
+          <w:szCs w:val="24"/>
+        </w:rPr>
+        <w:t>1</w:t>
+      </w:r>
+      <w:r>
+        <w:rPr>
+          <w:rFonts w:ascii="Times New Roman" w:hAnsi="Times New Roman" w:cs="Times New Roman"/>
+          <w:sz w:val="24"/>
+          <w:szCs w:val="24"/>
+        </w:rPr>
+        <w:t>]. The feature total of 14 features have been extracted out which have been further divided in statistical methods and windows, thereby making it 518 features. This dataset contains 163 genres out of which we are only using the 16 genres.</w:t>
+      </w:r>
+    </w:p>
+    <w:p>
+      <w:pPr>
+        <w:spacing w:after="0" w:line="360" w:lineRule="auto"/>
+        <w:rPr>
+          <w:rFonts w:ascii="Times New Roman" w:hAnsi="Times New Roman" w:cs="Times New Roman"/>
+          <w:sz w:val="24"/>
+          <w:szCs w:val="24"/>
+        </w:rPr>
+      </w:pPr>
+    </w:p>
+    <w:p>
+      <w:pPr>
+        <w:spacing w:after="0" w:line="360" w:lineRule="auto"/>
+        <w:rPr>
+          <w:rFonts w:ascii="Times New Roman" w:hAnsi="Times New Roman" w:cs="Times New Roman"/>
+          <w:sz w:val="24"/>
+          <w:szCs w:val="24"/>
+        </w:rPr>
+      </w:pPr>
+      <w:r>
+        <w:rPr>
+          <w:rFonts w:ascii="Times New Roman" w:hAnsi="Times New Roman" w:cs="Times New Roman"/>
+          <w:sz w:val="24"/>
+          <w:szCs w:val="24"/>
+        </w:rPr>
+        <w:t xml:space="preserve">Chroma is a feature which has not be well testified in the past. </w:t>
+      </w:r>
+      <w:r>
+        <w:rPr>
+          <w:rFonts w:ascii="Times New Roman" w:hAnsi="Times New Roman" w:cs="Times New Roman"/>
+          <w:sz w:val="24"/>
+          <w:szCs w:val="24"/>
+        </w:rPr>
+        <w:t xml:space="preserve">Chroma based features, which are corelated to harmony of the music. The phenomenon that human perception of pitch is periodic in the sense that two pitches are perceived as similar in “color” if they differ by an octave. Based on this observation, a pitch can be separated into two components, which are referred to as tone height and chroma [13]. </w:t>
+      </w:r>
+    </w:p>
+    <w:p>
+      <w:pPr>
+        <w:spacing w:after="0" w:line="360" w:lineRule="auto"/>
+        <w:rPr>
+          <w:rFonts w:ascii="Times New Roman" w:hAnsi="Times New Roman" w:cs="Times New Roman"/>
+          <w:sz w:val="24"/>
+          <w:szCs w:val="24"/>
+        </w:rPr>
+      </w:pPr>
+      <w:r>
+        <w:rPr>
+          <w:rFonts w:ascii="Times New Roman" w:hAnsi="Times New Roman" w:cs="Times New Roman"/>
+          <w:noProof/>
+          <w:sz w:val="24"/>
+          <w:szCs w:val="24"/>
+        </w:rPr>
+        <w:drawing>
+          <wp:anchor distT="0" distB="0" distL="114300" distR="114300" simplePos="0" relativeHeight="251658240" behindDoc="1" locked="0" layoutInCell="1" allowOverlap="1">
+            <wp:simplePos x="0" y="0"/>
+            <wp:positionH relativeFrom="column">
+              <wp:posOffset>3940810</wp:posOffset>
+            </wp:positionH>
+            <wp:positionV relativeFrom="paragraph">
+              <wp:posOffset>30480</wp:posOffset>
+            </wp:positionV>
+            <wp:extent cx="2202180" cy="2033270"/>
+            <wp:effectExtent l="0" t="0" r="7620" b="5080"/>
+            <wp:wrapTight wrapText="bothSides">
+              <wp:wrapPolygon edited="0">
+                <wp:start x="0" y="0"/>
+                <wp:lineTo x="0" y="21452"/>
+                <wp:lineTo x="21488" y="21452"/>
+                <wp:lineTo x="21488" y="0"/>
+                <wp:lineTo x="0" y="0"/>
+              </wp:wrapPolygon>
+            </wp:wrapTight>
+            <wp:docPr id="1" name="Picture 1"/>
+            <wp:cNvGraphicFramePr>
+              <a:graphicFrameLocks xmlns:a="http://schemas.openxmlformats.org/drawingml/2006/main" noChangeAspect="1"/>
+            </wp:cNvGraphicFramePr>
+            <a:graphic xmlns:a="http://schemas.openxmlformats.org/drawingml/2006/main">
+              <a:graphicData uri="http://schemas.openxmlformats.org/drawingml/2006/picture">
+                <pic:pic xmlns:pic="http://schemas.openxmlformats.org/drawingml/2006/picture">
+                  <pic:nvPicPr>
+                    <pic:cNvPr id="0" name="Picture 1"/>
+                    <pic:cNvPicPr>
+                      <a:picLocks noChangeAspect="1" noChangeArrowheads="1"/>
+                    </pic:cNvPicPr>
+                  </pic:nvPicPr>
+                  <pic:blipFill>
+                    <a:blip r:embed="rId8" cstate="print">
+                      <a:extLst>
+                        <a:ext uri="{28A0092B-C50C-407E-A947-70E740481C1C}">
+                          <a14:useLocalDpi xmlns:a14="http://schemas.microsoft.com/office/drawing/2010/main" val="0"/>
+                        </a:ext>
+                      </a:extLst>
+                    </a:blip>
+                    <a:srcRect/>
+                    <a:stretch>
+                      <a:fillRect/>
+                    </a:stretch>
+                  </pic:blipFill>
+                  <pic:spPr bwMode="auto">
+                    <a:xfrm>
+                      <a:off x="0" y="0"/>
+                      <a:ext cx="2202180" cy="2033270"/>
+                    </a:xfrm>
+                    <a:prstGeom prst="rect">
+                      <a:avLst/>
+                    </a:prstGeom>
+                    <a:noFill/>
+                  </pic:spPr>
+                </pic:pic>
+              </a:graphicData>
+            </a:graphic>
+            <wp14:sizeRelH relativeFrom="page">
+              <wp14:pctWidth>0</wp14:pctWidth>
+            </wp14:sizeRelH>
+            <wp14:sizeRelV relativeFrom="page">
+              <wp14:pctHeight>0</wp14:pctHeight>
+            </wp14:sizeRelV>
+          </wp:anchor>
+        </w:drawing>
+      </w:r>
+      <w:r>
+        <w:rPr>
+          <w:rFonts w:ascii="Times New Roman" w:hAnsi="Times New Roman" w:cs="Times New Roman"/>
+          <w:sz w:val="24"/>
+          <w:szCs w:val="24"/>
+        </w:rPr>
+        <w:t xml:space="preserve">Chroma_cens is </w:t>
+      </w:r>
+      <w:r>
+        <w:rPr>
+          <w:rFonts w:ascii="Times New Roman" w:hAnsi="Times New Roman" w:cs="Times New Roman"/>
+          <w:sz w:val="24"/>
+          <w:szCs w:val="24"/>
+        </w:rPr>
+        <w:t>further degree of abstraction by considering short-time statistics over energy distributions within the chroma bands, one obtains CENS (Chroma Energy Normalized Statistics) features, which constitute a family of scalable and robust audio features. These features have turned out to be very useful in audio matching and retrieval applications [14, 15].</w:t>
+      </w:r>
+      <w:r>
+        <w:rPr>
+          <w:rFonts w:ascii="Times New Roman" w:hAnsi="Times New Roman" w:cs="Times New Roman"/>
+          <w:sz w:val="24"/>
+          <w:szCs w:val="24"/>
+        </w:rPr>
+        <w:t xml:space="preserve"> </w:t>
+      </w:r>
+      <w:r>
+        <w:rPr>
+          <w:rFonts w:ascii="Times New Roman" w:hAnsi="Times New Roman" w:cs="Times New Roman"/>
+          <w:sz w:val="24"/>
+          <w:szCs w:val="24"/>
+        </w:rPr>
+        <w:t xml:space="preserve">Chroma_cens feature here shows the shows the general trend of difference in the tails octaves of particular types of genre. This </w:t>
+      </w:r>
+      <w:r>
+        <w:rPr>
+          <w:rFonts w:ascii="Times New Roman" w:hAnsi="Times New Roman" w:cs="Times New Roman"/>
+          <w:sz w:val="24"/>
+          <w:szCs w:val="24"/>
+        </w:rPr>
+        <w:t xml:space="preserve">could </w:t>
+      </w:r>
+      <w:r>
+        <w:rPr>
+          <w:rFonts w:ascii="Times New Roman" w:hAnsi="Times New Roman" w:cs="Times New Roman"/>
+          <w:sz w:val="24"/>
+          <w:szCs w:val="24"/>
+        </w:rPr>
+        <w:t xml:space="preserve">be a good feature in classification </w:t>
+      </w:r>
+      <w:r>
+        <w:rPr>
+          <w:rFonts w:ascii="Times New Roman" w:hAnsi="Times New Roman" w:cs="Times New Roman"/>
+          <w:sz w:val="24"/>
+          <w:szCs w:val="24"/>
+        </w:rPr>
+        <w:t xml:space="preserve">as the behaviors of different genre </w:t>
+      </w:r>
+      <w:r>
+        <w:rPr>
+          <w:rFonts w:ascii="Times New Roman" w:hAnsi="Times New Roman" w:cs="Times New Roman"/>
+          <w:sz w:val="24"/>
+          <w:szCs w:val="24"/>
+        </w:rPr>
+        <w:t>are seen</w:t>
+      </w:r>
+      <w:r>
+        <w:rPr>
+          <w:rFonts w:ascii="Times New Roman" w:hAnsi="Times New Roman" w:cs="Times New Roman"/>
+          <w:sz w:val="24"/>
+          <w:szCs w:val="24"/>
+        </w:rPr>
+        <w:t xml:space="preserve"> very</w:t>
+      </w:r>
+      <w:r>
+        <w:rPr>
+          <w:rFonts w:ascii="Times New Roman" w:hAnsi="Times New Roman" w:cs="Times New Roman"/>
+          <w:sz w:val="24"/>
+          <w:szCs w:val="24"/>
+        </w:rPr>
+        <w:t xml:space="preserve"> different</w:t>
+      </w:r>
+      <w:r>
+        <w:rPr>
+          <w:rFonts w:ascii="Times New Roman" w:hAnsi="Times New Roman" w:cs="Times New Roman"/>
+          <w:sz w:val="24"/>
+          <w:szCs w:val="24"/>
+        </w:rPr>
+        <w:t>ly</w:t>
+      </w:r>
+      <w:r>
+        <w:rPr>
+          <w:rFonts w:ascii="Times New Roman" w:hAnsi="Times New Roman" w:cs="Times New Roman"/>
+          <w:sz w:val="24"/>
+          <w:szCs w:val="24"/>
+        </w:rPr>
+        <w:t>.</w:t>
+      </w:r>
+    </w:p>
+    <w:p>
+      <w:pPr>
+        <w:spacing w:after="0" w:line="360" w:lineRule="auto"/>
+        <w:rPr>
+          <w:rFonts w:ascii="Times New Roman" w:hAnsi="Times New Roman" w:cs="Times New Roman"/>
+          <w:sz w:val="24"/>
+          <w:szCs w:val="24"/>
+        </w:rPr>
+      </w:pPr>
+    </w:p>
+    <w:p>
+      <w:pPr>
+        <w:spacing w:after="0" w:line="360" w:lineRule="auto"/>
+        <w:rPr>
+          <w:rFonts w:ascii="Times New Roman" w:hAnsi="Times New Roman" w:cs="Times New Roman"/>
+          <w:sz w:val="24"/>
+          <w:szCs w:val="24"/>
+        </w:rPr>
+      </w:pPr>
+    </w:p>
+    <w:p>
+      <w:pPr>
+        <w:spacing w:after="0" w:line="360" w:lineRule="auto"/>
+        <w:rPr>
+          <w:rFonts w:ascii="Times New Roman" w:hAnsi="Times New Roman" w:cs="Times New Roman"/>
+          <w:b/>
+          <w:sz w:val="24"/>
+          <w:szCs w:val="24"/>
+        </w:rPr>
+      </w:pPr>
+    </w:p>
+    <w:p>
+      <w:pPr>
+        <w:pStyle w:val="ListParagraph"/>
+        <w:numPr>
+          <w:ilvl w:val="0"/>
+          <w:numId w:val="3"/>
+        </w:numPr>
+        <w:spacing w:after="0" w:line="360" w:lineRule="auto"/>
         <w:jc w:val="center"/>
         <w:rPr>
           <w:rFonts w:ascii="Times New Roman" w:hAnsi="Times New Roman" w:cs="Times New Roman"/>
@@ -142,85 +1937,667 @@
           <w:sz w:val="24"/>
           <w:szCs w:val="24"/>
         </w:rPr>
-        <w:t>Abstract</w:t>
-      </w:r>
-    </w:p>
-    <w:p>
-      <w:pPr>
+        <w:t>Method</w:t>
+      </w:r>
+    </w:p>
+    <w:p>
+      <w:pPr>
+        <w:spacing w:after="0" w:line="360" w:lineRule="auto"/>
+        <w:rPr>
+          <w:rFonts w:ascii="Times New Roman" w:hAnsi="Times New Roman" w:cs="Times New Roman"/>
+          <w:sz w:val="24"/>
+          <w:szCs w:val="24"/>
+        </w:rPr>
+      </w:pPr>
+      <w:r>
+        <w:rPr>
+          <w:rFonts w:ascii="Times New Roman" w:hAnsi="Times New Roman" w:cs="Times New Roman"/>
+          <w:sz w:val="24"/>
+          <w:szCs w:val="24"/>
+        </w:rPr>
+        <w:t xml:space="preserve">We decided to apply </w:t>
+      </w:r>
+      <w:r>
+        <w:rPr>
+          <w:rFonts w:ascii="Times New Roman" w:hAnsi="Times New Roman" w:cs="Times New Roman"/>
+          <w:sz w:val="24"/>
+          <w:szCs w:val="24"/>
+        </w:rPr>
+        <w:t xml:space="preserve">Random Forest, </w:t>
+      </w:r>
+      <w:r>
+        <w:rPr>
+          <w:rFonts w:ascii="Times New Roman" w:hAnsi="Times New Roman" w:cs="Times New Roman"/>
+          <w:sz w:val="24"/>
+          <w:szCs w:val="24"/>
+        </w:rPr>
+        <w:t xml:space="preserve">RNN and </w:t>
+      </w:r>
+      <w:r>
+        <w:rPr>
+          <w:rFonts w:ascii="Times New Roman" w:hAnsi="Times New Roman" w:cs="Times New Roman"/>
+          <w:sz w:val="24"/>
+          <w:szCs w:val="24"/>
+        </w:rPr>
+        <w:t>SVM</w:t>
+      </w:r>
+      <w:r>
+        <w:rPr>
+          <w:rFonts w:ascii="Times New Roman" w:hAnsi="Times New Roman" w:cs="Times New Roman"/>
+          <w:sz w:val="24"/>
+          <w:szCs w:val="24"/>
+        </w:rPr>
+        <w:t xml:space="preserve"> </w:t>
+      </w:r>
+      <w:r>
+        <w:rPr>
+          <w:rFonts w:ascii="Times New Roman" w:hAnsi="Times New Roman" w:cs="Times New Roman"/>
+          <w:sz w:val="24"/>
+          <w:szCs w:val="24"/>
+        </w:rPr>
+        <w:t xml:space="preserve">to the </w:t>
+      </w:r>
+      <w:r>
+        <w:rPr>
+          <w:rFonts w:ascii="Times New Roman" w:hAnsi="Times New Roman" w:cs="Times New Roman"/>
+          <w:sz w:val="24"/>
+          <w:szCs w:val="24"/>
+        </w:rPr>
+        <w:t xml:space="preserve">FMA-LTS2 </w:t>
+      </w:r>
+      <w:r>
+        <w:rPr>
+          <w:rFonts w:ascii="Times New Roman" w:hAnsi="Times New Roman" w:cs="Times New Roman"/>
+          <w:sz w:val="24"/>
+          <w:szCs w:val="24"/>
+        </w:rPr>
+        <w:t xml:space="preserve">dataset </w:t>
+      </w:r>
+      <w:r>
+        <w:rPr>
+          <w:rFonts w:ascii="Times New Roman" w:hAnsi="Times New Roman" w:cs="Times New Roman"/>
+          <w:sz w:val="24"/>
+          <w:szCs w:val="24"/>
+        </w:rPr>
+        <w:t xml:space="preserve">using the standard library </w:t>
+      </w:r>
+      <w:r>
+        <w:rPr>
+          <w:rFonts w:ascii="Times New Roman" w:hAnsi="Times New Roman" w:cs="Times New Roman"/>
+          <w:sz w:val="24"/>
+          <w:szCs w:val="24"/>
+        </w:rPr>
+        <w:t>from</w:t>
+      </w:r>
+      <w:r>
+        <w:rPr>
+          <w:rFonts w:ascii="Times New Roman" w:hAnsi="Times New Roman" w:cs="Times New Roman"/>
+          <w:sz w:val="24"/>
+          <w:szCs w:val="24"/>
+        </w:rPr>
+        <w:t xml:space="preserve"> </w:t>
+      </w:r>
+      <w:r>
+        <w:rPr>
+          <w:rFonts w:ascii="Times New Roman" w:hAnsi="Times New Roman" w:cs="Times New Roman"/>
+          <w:sz w:val="24"/>
+          <w:szCs w:val="24"/>
+        </w:rPr>
+        <w:t>Sci-learn</w:t>
+      </w:r>
+      <w:r>
+        <w:rPr>
+          <w:rFonts w:ascii="Times New Roman" w:hAnsi="Times New Roman" w:cs="Times New Roman"/>
+          <w:sz w:val="24"/>
+          <w:szCs w:val="24"/>
+        </w:rPr>
+        <w:t xml:space="preserve"> [100]</w:t>
+      </w:r>
+      <w:r>
+        <w:rPr>
+          <w:rFonts w:ascii="Times New Roman" w:hAnsi="Times New Roman" w:cs="Times New Roman"/>
+          <w:sz w:val="24"/>
+          <w:szCs w:val="24"/>
+        </w:rPr>
+        <w:t xml:space="preserve"> and </w:t>
+      </w:r>
+      <w:r>
+        <w:rPr>
+          <w:rFonts w:ascii="Times New Roman" w:hAnsi="Times New Roman" w:cs="Times New Roman"/>
+          <w:sz w:val="24"/>
+          <w:szCs w:val="24"/>
+        </w:rPr>
+        <w:t>T</w:t>
+      </w:r>
+      <w:r>
+        <w:rPr>
+          <w:rFonts w:ascii="Times New Roman" w:hAnsi="Times New Roman" w:cs="Times New Roman"/>
+          <w:sz w:val="24"/>
+          <w:szCs w:val="24"/>
+        </w:rPr>
+        <w:t>ensorFlow</w:t>
+      </w:r>
+      <w:r>
+        <w:rPr>
+          <w:rFonts w:ascii="Times New Roman" w:hAnsi="Times New Roman" w:cs="Times New Roman"/>
+          <w:sz w:val="24"/>
+          <w:szCs w:val="24"/>
+        </w:rPr>
+        <w:t xml:space="preserve"> </w:t>
+      </w:r>
+      <w:r>
+        <w:rPr>
+          <w:rFonts w:ascii="Times New Roman" w:hAnsi="Times New Roman" w:cs="Times New Roman"/>
+          <w:sz w:val="24"/>
+          <w:szCs w:val="24"/>
+        </w:rPr>
+        <w:t>[10</w:t>
+      </w:r>
+      <w:r>
+        <w:rPr>
+          <w:rFonts w:ascii="Times New Roman" w:hAnsi="Times New Roman" w:cs="Times New Roman"/>
+          <w:sz w:val="24"/>
+          <w:szCs w:val="24"/>
+        </w:rPr>
+        <w:t>1</w:t>
+      </w:r>
+      <w:r>
+        <w:rPr>
+          <w:rFonts w:ascii="Times New Roman" w:hAnsi="Times New Roman" w:cs="Times New Roman"/>
+          <w:sz w:val="24"/>
+          <w:szCs w:val="24"/>
+        </w:rPr>
+        <w:t>]</w:t>
+      </w:r>
+      <w:r>
+        <w:rPr>
+          <w:rFonts w:ascii="Times New Roman" w:hAnsi="Times New Roman" w:cs="Times New Roman"/>
+          <w:sz w:val="24"/>
+          <w:szCs w:val="24"/>
+        </w:rPr>
+        <w:t>.</w:t>
+      </w:r>
+      <w:r>
+        <w:rPr>
+          <w:rFonts w:ascii="Times New Roman" w:hAnsi="Times New Roman" w:cs="Times New Roman"/>
+          <w:sz w:val="24"/>
+          <w:szCs w:val="24"/>
+        </w:rPr>
+        <w:t xml:space="preserve"> For each of the algorithm, we</w:t>
+      </w:r>
+      <w:r>
+        <w:rPr>
+          <w:rFonts w:ascii="Times New Roman" w:hAnsi="Times New Roman" w:cs="Times New Roman"/>
+          <w:sz w:val="24"/>
+          <w:szCs w:val="24"/>
+        </w:rPr>
+        <w:t xml:space="preserve"> pick 3</w:t>
+      </w:r>
+      <w:r>
+        <w:rPr>
+          <w:rFonts w:ascii="Times New Roman" w:hAnsi="Times New Roman" w:cs="Times New Roman"/>
+          <w:sz w:val="24"/>
+          <w:szCs w:val="24"/>
+        </w:rPr>
+        <w:t xml:space="preserve"> hyperparameters for tuning and </w:t>
+      </w:r>
+      <w:r>
+        <w:rPr>
+          <w:rFonts w:ascii="Times New Roman" w:hAnsi="Times New Roman" w:cs="Times New Roman"/>
+          <w:sz w:val="24"/>
+          <w:szCs w:val="24"/>
+        </w:rPr>
+        <w:t xml:space="preserve">use a grid search to find the best combination based on </w:t>
+      </w:r>
+      <w:r>
+        <w:rPr>
+          <w:rFonts w:ascii="Times New Roman" w:hAnsi="Times New Roman" w:cs="Times New Roman"/>
+          <w:sz w:val="24"/>
+          <w:szCs w:val="24"/>
+        </w:rPr>
+        <w:t xml:space="preserve">the </w:t>
+      </w:r>
+      <w:r>
+        <w:rPr>
+          <w:rFonts w:ascii="Times New Roman" w:hAnsi="Times New Roman" w:cs="Times New Roman"/>
+          <w:sz w:val="24"/>
+          <w:szCs w:val="24"/>
+        </w:rPr>
+        <w:t>overall accuracy.</w:t>
+      </w:r>
+    </w:p>
+    <w:p>
+      <w:pPr>
+        <w:pStyle w:val="ListParagraph"/>
+        <w:numPr>
+          <w:ilvl w:val="1"/>
+          <w:numId w:val="3"/>
+        </w:numPr>
+        <w:spacing w:after="0" w:line="360" w:lineRule="auto"/>
+        <w:rPr>
+          <w:rFonts w:ascii="Times New Roman" w:hAnsi="Times New Roman" w:cs="Times New Roman"/>
+          <w:sz w:val="24"/>
+          <w:szCs w:val="24"/>
+        </w:rPr>
+      </w:pPr>
+      <w:r>
+        <w:rPr>
+          <w:rFonts w:ascii="Times New Roman" w:hAnsi="Times New Roman" w:cs="Times New Roman"/>
+          <w:sz w:val="24"/>
+          <w:szCs w:val="24"/>
+        </w:rPr>
+        <w:t>Random Forest</w:t>
+      </w:r>
+    </w:p>
+    <w:p>
+      <w:pPr>
+        <w:spacing w:after="0" w:line="360" w:lineRule="auto"/>
+        <w:rPr>
+          <w:rFonts w:ascii="Times New Roman" w:hAnsi="Times New Roman" w:cs="Times New Roman"/>
+          <w:sz w:val="24"/>
+          <w:szCs w:val="24"/>
+        </w:rPr>
+      </w:pPr>
+      <w:r>
+        <w:rPr>
+          <w:rFonts w:ascii="Times New Roman" w:hAnsi="Times New Roman" w:cs="Times New Roman"/>
+          <w:sz w:val="24"/>
+          <w:szCs w:val="24"/>
+        </w:rPr>
+        <w:t xml:space="preserve">The three tuning hyperparameter of Random Forests are </w:t>
+      </w:r>
+    </w:p>
+    <w:p>
+      <w:pPr>
+        <w:spacing w:after="0" w:line="360" w:lineRule="auto"/>
+        <w:rPr>
+          <w:rFonts w:ascii="Times New Roman" w:hAnsi="Times New Roman" w:cs="Times New Roman"/>
+          <w:b/>
+          <w:sz w:val="24"/>
+          <w:szCs w:val="24"/>
+        </w:rPr>
+      </w:pPr>
+    </w:p>
+    <w:p>
+      <w:pPr>
+        <w:pStyle w:val="ListParagraph"/>
+        <w:numPr>
+          <w:ilvl w:val="1"/>
+          <w:numId w:val="3"/>
+        </w:numPr>
+        <w:spacing w:after="0" w:line="360" w:lineRule="auto"/>
+        <w:rPr>
+          <w:rFonts w:ascii="Times New Roman" w:hAnsi="Times New Roman" w:cs="Times New Roman"/>
+          <w:sz w:val="24"/>
+          <w:szCs w:val="24"/>
+        </w:rPr>
+      </w:pPr>
+      <w:r>
+        <w:rPr>
+          <w:rFonts w:ascii="Times New Roman" w:hAnsi="Times New Roman" w:cs="Times New Roman"/>
+          <w:sz w:val="24"/>
+          <w:szCs w:val="24"/>
+        </w:rPr>
+        <w:lastRenderedPageBreak/>
+        <w:t>SVM</w:t>
+      </w:r>
+    </w:p>
+    <w:p>
+      <w:pPr>
+        <w:spacing w:after="0" w:line="360" w:lineRule="auto"/>
+        <w:rPr>
+          <w:rFonts w:ascii="Times New Roman" w:hAnsi="Times New Roman" w:cs="Times New Roman"/>
+          <w:sz w:val="24"/>
+          <w:szCs w:val="24"/>
+        </w:rPr>
+      </w:pPr>
+      <w:r>
+        <w:rPr>
+          <w:rFonts w:ascii="Times New Roman" w:hAnsi="Times New Roman" w:cs="Times New Roman"/>
+          <w:sz w:val="24"/>
+          <w:szCs w:val="24"/>
+        </w:rPr>
+        <w:t xml:space="preserve">SVM are </w:t>
+      </w:r>
+      <w:r>
+        <w:rPr>
+          <w:rFonts w:ascii="Times New Roman" w:hAnsi="Times New Roman" w:cs="Times New Roman"/>
+          <w:sz w:val="24"/>
+          <w:szCs w:val="24"/>
+        </w:rPr>
+        <w:t xml:space="preserve">known to </w:t>
+      </w:r>
+    </w:p>
+    <w:p>
+      <w:pPr>
+        <w:spacing w:after="0" w:line="360" w:lineRule="auto"/>
         <w:jc w:val="center"/>
         <w:rPr>
           <w:rFonts w:ascii="Times New Roman" w:hAnsi="Times New Roman" w:cs="Times New Roman"/>
-          <w:sz w:val="20"/>
-          <w:szCs w:val="20"/>
-        </w:rPr>
-      </w:pPr>
-      <w:r>
-        <w:rPr>
-          <w:rFonts w:ascii="Times New Roman" w:hAnsi="Times New Roman" w:cs="Times New Roman"/>
-          <w:sz w:val="20"/>
-          <w:szCs w:val="20"/>
-        </w:rPr>
-        <w:t xml:space="preserve">The purpose of this paper </w:t>
-      </w:r>
-      <w:r>
-        <w:rPr>
-          <w:rFonts w:ascii="Times New Roman" w:hAnsi="Times New Roman" w:cs="Times New Roman"/>
-          <w:sz w:val="20"/>
-          <w:szCs w:val="20"/>
-        </w:rPr>
-        <w:t xml:space="preserve">to touch the base of music genre classification using a new </w:t>
-      </w:r>
-      <w:r>
-        <w:rPr>
-          <w:rFonts w:ascii="Times New Roman" w:hAnsi="Times New Roman" w:cs="Times New Roman"/>
-          <w:sz w:val="20"/>
-          <w:szCs w:val="20"/>
-        </w:rPr>
-        <w:t>with more than 40 di</w:t>
-      </w:r>
-    </w:p>
-    <w:p>
-      <w:pPr>
-        <w:jc w:val="center"/>
-        <w:rPr>
-          <w:rFonts w:ascii="Times New Roman" w:hAnsi="Times New Roman" w:cs="Times New Roman"/>
           <w:b/>
           <w:sz w:val="24"/>
           <w:szCs w:val="24"/>
         </w:rPr>
       </w:pPr>
-    </w:p>
-    <w:p>
-      <w:pPr>
-        <w:rPr>
-          <w:rFonts w:ascii="Times New Roman" w:hAnsi="Times New Roman" w:cs="Times New Roman"/>
-          <w:sz w:val="24"/>
-          <w:szCs w:val="24"/>
-        </w:rPr>
-      </w:pPr>
-      <w:r>
-        <w:rPr>
-          <w:rFonts w:ascii="Times New Roman" w:hAnsi="Times New Roman" w:cs="Times New Roman"/>
-          <w:sz w:val="24"/>
-          <w:szCs w:val="24"/>
-        </w:rPr>
-        <w:t>Until the reviewers</w:t>
-      </w:r>
-    </w:p>
-    <w:p>
-      <w:pPr>
-        <w:jc w:val="center"/>
+      <w:r>
         <w:rPr>
           <w:rFonts w:ascii="Times New Roman" w:hAnsi="Times New Roman" w:cs="Times New Roman"/>
           <w:b/>
           <w:sz w:val="24"/>
           <w:szCs w:val="24"/>
         </w:rPr>
-      </w:pPr>
-    </w:p>
-    <w:p>
-      <w:pPr>
-        <w:jc w:val="center"/>
+        <w:t>Conclusion</w:t>
+      </w:r>
+    </w:p>
+    <w:p>
+      <w:pPr>
+        <w:spacing w:after="0" w:line="360" w:lineRule="auto"/>
+        <w:rPr>
+          <w:rFonts w:ascii="Times New Roman" w:hAnsi="Times New Roman" w:cs="Times New Roman"/>
+          <w:sz w:val="24"/>
+          <w:szCs w:val="24"/>
+        </w:rPr>
+      </w:pPr>
+      <w:r>
+        <w:rPr>
+          <w:rFonts w:ascii="Times New Roman" w:hAnsi="Times New Roman" w:cs="Times New Roman"/>
+          <w:sz w:val="24"/>
+          <w:szCs w:val="24"/>
+        </w:rPr>
+        <w:t>The efficiency and accuracy of</w:t>
+      </w:r>
+      <w:r>
+        <w:rPr>
+          <w:rFonts w:ascii="Times New Roman" w:hAnsi="Times New Roman" w:cs="Times New Roman"/>
+          <w:sz w:val="24"/>
+          <w:szCs w:val="24"/>
+        </w:rPr>
+        <w:t xml:space="preserve"> music genre classifier relies </w:t>
+      </w:r>
+      <w:r>
+        <w:rPr>
+          <w:rFonts w:ascii="Times New Roman" w:hAnsi="Times New Roman" w:cs="Times New Roman"/>
+          <w:sz w:val="24"/>
+          <w:szCs w:val="24"/>
+        </w:rPr>
+        <w:t xml:space="preserve">heavily </w:t>
+      </w:r>
+      <w:r>
+        <w:rPr>
+          <w:rFonts w:ascii="Times New Roman" w:hAnsi="Times New Roman" w:cs="Times New Roman"/>
+          <w:sz w:val="24"/>
+          <w:szCs w:val="24"/>
+        </w:rPr>
+        <w:t xml:space="preserve">on the quality of input dataset. </w:t>
+      </w:r>
+      <w:r>
+        <w:rPr>
+          <w:rFonts w:ascii="Times New Roman" w:hAnsi="Times New Roman" w:cs="Times New Roman"/>
+          <w:sz w:val="24"/>
+          <w:szCs w:val="24"/>
+        </w:rPr>
+        <w:t>In this paper, we have shown that</w:t>
+      </w:r>
+      <w:r>
+        <w:rPr>
+          <w:rFonts w:ascii="Times New Roman" w:hAnsi="Times New Roman" w:cs="Times New Roman"/>
+          <w:sz w:val="24"/>
+          <w:szCs w:val="24"/>
+        </w:rPr>
+        <w:t xml:space="preserve"> </w:t>
+      </w:r>
+      <w:r>
+        <w:rPr>
+          <w:rFonts w:ascii="Times New Roman" w:hAnsi="Times New Roman" w:cs="Times New Roman"/>
+          <w:sz w:val="24"/>
+          <w:szCs w:val="24"/>
+        </w:rPr>
+        <w:t xml:space="preserve">the </w:t>
+      </w:r>
+      <w:r>
+        <w:rPr>
+          <w:rFonts w:ascii="Times New Roman" w:hAnsi="Times New Roman" w:cs="Times New Roman"/>
+          <w:sz w:val="24"/>
+          <w:szCs w:val="24"/>
+        </w:rPr>
+        <w:t>FMA-LTS2</w:t>
+      </w:r>
+      <w:r>
+        <w:rPr>
+          <w:rFonts w:ascii="Times New Roman" w:hAnsi="Times New Roman" w:cs="Times New Roman"/>
+          <w:sz w:val="24"/>
+          <w:szCs w:val="24"/>
+        </w:rPr>
+        <w:t xml:space="preserve"> </w:t>
+      </w:r>
+      <w:r>
+        <w:rPr>
+          <w:rFonts w:ascii="Times New Roman" w:hAnsi="Times New Roman" w:cs="Times New Roman"/>
+          <w:sz w:val="24"/>
+          <w:szCs w:val="24"/>
+        </w:rPr>
+        <w:t xml:space="preserve">is </w:t>
+      </w:r>
+      <w:r>
+        <w:rPr>
+          <w:rFonts w:ascii="Times New Roman" w:hAnsi="Times New Roman" w:cs="Times New Roman"/>
+          <w:sz w:val="24"/>
+          <w:szCs w:val="24"/>
+        </w:rPr>
+        <w:t xml:space="preserve">high quality </w:t>
+      </w:r>
+      <w:r>
+        <w:rPr>
+          <w:rFonts w:ascii="Times New Roman" w:hAnsi="Times New Roman" w:cs="Times New Roman"/>
+          <w:sz w:val="24"/>
+          <w:szCs w:val="24"/>
+        </w:rPr>
+        <w:t xml:space="preserve">dataset </w:t>
+      </w:r>
+      <w:r>
+        <w:rPr>
+          <w:rFonts w:ascii="Times New Roman" w:hAnsi="Times New Roman" w:cs="Times New Roman"/>
+          <w:sz w:val="24"/>
+          <w:szCs w:val="24"/>
+        </w:rPr>
+        <w:t>which conta</w:t>
+      </w:r>
+      <w:r>
+        <w:rPr>
+          <w:rFonts w:ascii="Times New Roman" w:hAnsi="Times New Roman" w:cs="Times New Roman"/>
+          <w:sz w:val="24"/>
+          <w:szCs w:val="24"/>
+        </w:rPr>
+        <w:t>ins new acoustic</w:t>
+      </w:r>
+      <w:r>
+        <w:rPr>
+          <w:rFonts w:ascii="Times New Roman" w:hAnsi="Times New Roman" w:cs="Times New Roman"/>
+          <w:sz w:val="24"/>
+          <w:szCs w:val="24"/>
+        </w:rPr>
+        <w:t xml:space="preserve"> features </w:t>
+      </w:r>
+      <w:r>
+        <w:rPr>
+          <w:rFonts w:ascii="Times New Roman" w:hAnsi="Times New Roman" w:cs="Times New Roman"/>
+          <w:sz w:val="24"/>
+          <w:szCs w:val="24"/>
+        </w:rPr>
+        <w:t>which hasn’t been properly examined in the past</w:t>
+      </w:r>
+      <w:r>
+        <w:rPr>
+          <w:rFonts w:ascii="Times New Roman" w:hAnsi="Times New Roman" w:cs="Times New Roman"/>
+          <w:sz w:val="24"/>
+          <w:szCs w:val="24"/>
+        </w:rPr>
+        <w:t>. We</w:t>
+      </w:r>
+      <w:r>
+        <w:rPr>
+          <w:rFonts w:ascii="Times New Roman" w:hAnsi="Times New Roman" w:cs="Times New Roman"/>
+          <w:sz w:val="24"/>
+          <w:szCs w:val="24"/>
+        </w:rPr>
+        <w:t>’ve</w:t>
+      </w:r>
+      <w:r>
+        <w:rPr>
+          <w:rFonts w:ascii="Times New Roman" w:hAnsi="Times New Roman" w:cs="Times New Roman"/>
+          <w:sz w:val="24"/>
+          <w:szCs w:val="24"/>
+        </w:rPr>
+        <w:t xml:space="preserve"> also shown that the FMA-LTS2 dataset is less biased and covers more </w:t>
+      </w:r>
+      <w:r>
+        <w:rPr>
+          <w:rFonts w:ascii="Times New Roman" w:hAnsi="Times New Roman" w:cs="Times New Roman"/>
+          <w:sz w:val="24"/>
+          <w:szCs w:val="24"/>
+        </w:rPr>
+        <w:t xml:space="preserve">edge </w:t>
+      </w:r>
+      <w:r>
+        <w:rPr>
+          <w:rFonts w:ascii="Times New Roman" w:hAnsi="Times New Roman" w:cs="Times New Roman"/>
+          <w:sz w:val="24"/>
+          <w:szCs w:val="24"/>
+        </w:rPr>
+        <w:t xml:space="preserve">samples than the other datasets in the past. </w:t>
+      </w:r>
+      <w:r>
+        <w:rPr>
+          <w:rFonts w:ascii="Times New Roman" w:hAnsi="Times New Roman" w:cs="Times New Roman"/>
+          <w:sz w:val="24"/>
+          <w:szCs w:val="24"/>
+        </w:rPr>
+        <w:t xml:space="preserve">In the end, we </w:t>
+      </w:r>
+      <w:r>
+        <w:rPr>
+          <w:rFonts w:ascii="Times New Roman" w:hAnsi="Times New Roman" w:cs="Times New Roman"/>
+          <w:sz w:val="24"/>
+          <w:szCs w:val="24"/>
+        </w:rPr>
+        <w:t>applied</w:t>
+      </w:r>
+      <w:r>
+        <w:rPr>
+          <w:rFonts w:ascii="Times New Roman" w:hAnsi="Times New Roman" w:cs="Times New Roman"/>
+          <w:sz w:val="24"/>
+          <w:szCs w:val="24"/>
+        </w:rPr>
+        <w:t xml:space="preserve"> three different machine learning models to the FMA-LTS2 dataset and achieves a highest 69% accuracy</w:t>
+      </w:r>
+      <w:r>
+        <w:rPr>
+          <w:rFonts w:ascii="Times New Roman" w:hAnsi="Times New Roman" w:cs="Times New Roman"/>
+          <w:sz w:val="24"/>
+          <w:szCs w:val="24"/>
+        </w:rPr>
+        <w:t xml:space="preserve"> using SVM with linear kernel</w:t>
+      </w:r>
+      <w:r>
+        <w:rPr>
+          <w:rFonts w:ascii="Times New Roman" w:hAnsi="Times New Roman" w:cs="Times New Roman"/>
+          <w:sz w:val="24"/>
+          <w:szCs w:val="24"/>
+        </w:rPr>
+        <w:t xml:space="preserve"> which </w:t>
+      </w:r>
+      <w:r>
+        <w:rPr>
+          <w:rFonts w:ascii="Times New Roman" w:hAnsi="Times New Roman" w:cs="Times New Roman"/>
+          <w:sz w:val="24"/>
+          <w:szCs w:val="24"/>
+        </w:rPr>
+        <w:t>provides a baseline for the future studies,</w:t>
+      </w:r>
+    </w:p>
+    <w:p>
+      <w:pPr>
+        <w:spacing w:after="0" w:line="360" w:lineRule="auto"/>
+        <w:rPr>
+          <w:rFonts w:ascii="Times New Roman" w:hAnsi="Times New Roman" w:cs="Times New Roman"/>
+          <w:sz w:val="24"/>
+          <w:szCs w:val="24"/>
+        </w:rPr>
+      </w:pPr>
+    </w:p>
+    <w:p>
+      <w:pPr>
+        <w:spacing w:after="0" w:line="360" w:lineRule="auto"/>
+        <w:rPr>
+          <w:rFonts w:ascii="Times New Roman" w:hAnsi="Times New Roman" w:cs="Times New Roman"/>
+          <w:sz w:val="24"/>
+          <w:szCs w:val="24"/>
+        </w:rPr>
+      </w:pPr>
+    </w:p>
+    <w:p>
+      <w:pPr>
+        <w:spacing w:after="0" w:line="360" w:lineRule="auto"/>
+        <w:rPr>
+          <w:rFonts w:ascii="Times New Roman" w:hAnsi="Times New Roman" w:cs="Times New Roman"/>
+          <w:sz w:val="24"/>
+          <w:szCs w:val="24"/>
+        </w:rPr>
+      </w:pPr>
+    </w:p>
+    <w:p>
+      <w:pPr>
+        <w:spacing w:after="0" w:line="360" w:lineRule="auto"/>
+        <w:rPr>
+          <w:rFonts w:ascii="Times New Roman" w:hAnsi="Times New Roman" w:cs="Times New Roman"/>
+          <w:sz w:val="24"/>
+          <w:szCs w:val="24"/>
+        </w:rPr>
+      </w:pPr>
+    </w:p>
+    <w:p>
+      <w:pPr>
+        <w:spacing w:after="0" w:line="360" w:lineRule="auto"/>
+        <w:rPr>
+          <w:rFonts w:ascii="Times New Roman" w:hAnsi="Times New Roman" w:cs="Times New Roman"/>
+          <w:sz w:val="24"/>
+          <w:szCs w:val="24"/>
+        </w:rPr>
+      </w:pPr>
+    </w:p>
+    <w:p>
+      <w:pPr>
+        <w:spacing w:after="0" w:line="360" w:lineRule="auto"/>
+        <w:rPr>
+          <w:rFonts w:ascii="Times New Roman" w:hAnsi="Times New Roman" w:cs="Times New Roman"/>
+          <w:sz w:val="24"/>
+          <w:szCs w:val="24"/>
+        </w:rPr>
+      </w:pPr>
+    </w:p>
+    <w:p>
+      <w:pPr>
+        <w:spacing w:after="0" w:line="360" w:lineRule="auto"/>
+        <w:rPr>
+          <w:rFonts w:ascii="Times New Roman" w:hAnsi="Times New Roman" w:cs="Times New Roman"/>
+          <w:sz w:val="24"/>
+          <w:szCs w:val="24"/>
+        </w:rPr>
+      </w:pPr>
+    </w:p>
+    <w:p>
+      <w:pPr>
+        <w:spacing w:after="0" w:line="360" w:lineRule="auto"/>
+        <w:rPr>
+          <w:rFonts w:ascii="Times New Roman" w:hAnsi="Times New Roman" w:cs="Times New Roman"/>
+          <w:sz w:val="24"/>
+          <w:szCs w:val="24"/>
+        </w:rPr>
+      </w:pPr>
+    </w:p>
+    <w:p>
+      <w:pPr>
+        <w:spacing w:after="0" w:line="360" w:lineRule="auto"/>
         <w:rPr>
           <w:rFonts w:ascii="Times New Roman" w:hAnsi="Times New Roman" w:cs="Times New Roman"/>
           <w:b/>
@@ -235,123 +2612,166 @@
           <w:sz w:val="24"/>
           <w:szCs w:val="24"/>
         </w:rPr>
-        <w:t>Introduction</w:t>
-      </w:r>
-    </w:p>
-    <w:p>
-      <w:pPr>
-        <w:rPr>
-          <w:rFonts w:ascii="Times New Roman" w:hAnsi="Times New Roman" w:cs="Times New Roman"/>
-          <w:sz w:val="20"/>
-          <w:szCs w:val="20"/>
-        </w:rPr>
-      </w:pPr>
-      <w:r>
-        <w:rPr>
-          <w:rFonts w:ascii="Times New Roman" w:hAnsi="Times New Roman" w:cs="Times New Roman"/>
-          <w:sz w:val="20"/>
-          <w:szCs w:val="20"/>
-        </w:rPr>
-        <w:t>There are many researches has been conducted</w:t>
-      </w:r>
-    </w:p>
-    <w:p>
-      <w:pPr>
-        <w:rPr>
-          <w:rFonts w:ascii="Times New Roman" w:hAnsi="Times New Roman" w:cs="Times New Roman"/>
-          <w:sz w:val="20"/>
-          <w:szCs w:val="20"/>
-        </w:rPr>
-      </w:pPr>
-      <w:r>
-        <w:rPr>
-          <w:rFonts w:ascii="Times New Roman" w:hAnsi="Times New Roman" w:cs="Times New Roman"/>
-          <w:sz w:val="20"/>
-          <w:szCs w:val="20"/>
-        </w:rPr>
-        <w:t>The accuracy</w:t>
-      </w:r>
-    </w:p>
-    <w:p>
-      <w:pPr>
-        <w:rPr>
-          <w:rFonts w:ascii="Times New Roman" w:hAnsi="Times New Roman" w:cs="Times New Roman"/>
-          <w:sz w:val="20"/>
-          <w:szCs w:val="20"/>
-        </w:rPr>
-      </w:pPr>
-      <w:r>
-        <w:rPr>
-          <w:rFonts w:ascii="Times New Roman" w:hAnsi="Times New Roman" w:cs="Times New Roman"/>
-          <w:sz w:val="20"/>
-          <w:szCs w:val="20"/>
-        </w:rPr>
-        <w:t>60~90%</w:t>
-      </w:r>
-    </w:p>
-    <w:p>
-      <w:pPr>
-        <w:rPr>
-          <w:rFonts w:ascii="Times New Roman" w:hAnsi="Times New Roman" w:cs="Times New Roman"/>
-          <w:sz w:val="20"/>
-          <w:szCs w:val="20"/>
-        </w:rPr>
-      </w:pPr>
-    </w:p>
-    <w:p>
-      <w:pPr>
-        <w:rPr>
-          <w:rFonts w:ascii="Times New Roman" w:hAnsi="Times New Roman" w:cs="Times New Roman"/>
-          <w:sz w:val="20"/>
-          <w:szCs w:val="20"/>
-        </w:rPr>
-      </w:pPr>
-      <w:r>
-        <w:rPr>
-          <w:rFonts w:ascii="Times New Roman" w:hAnsi="Times New Roman" w:cs="Times New Roman"/>
-          <w:sz w:val="20"/>
-          <w:szCs w:val="20"/>
-        </w:rPr>
-        <w:t>there are more new tracks</w:t>
-      </w:r>
-      <w:r>
-        <w:rPr>
-          <w:rFonts w:ascii="Times New Roman" w:hAnsi="Times New Roman" w:cs="Times New Roman"/>
-          <w:sz w:val="20"/>
-          <w:szCs w:val="20"/>
-        </w:rPr>
-        <w:t xml:space="preserve"> created and published more than ever before.</w:t>
-      </w:r>
-    </w:p>
-    <w:p>
-      <w:pPr>
-        <w:rPr>
-          <w:rFonts w:ascii="Times New Roman" w:hAnsi="Times New Roman" w:cs="Times New Roman"/>
-          <w:sz w:val="20"/>
-          <w:szCs w:val="20"/>
-        </w:rPr>
-      </w:pPr>
-    </w:p>
-    <w:p>
-      <w:pPr>
-        <w:rPr>
-          <w:rFonts w:ascii="Times New Roman" w:hAnsi="Times New Roman" w:cs="Times New Roman"/>
-          <w:sz w:val="20"/>
-          <w:szCs w:val="20"/>
-        </w:rPr>
-      </w:pPr>
-      <w:r>
-        <w:rPr>
-          <w:rFonts w:ascii="Times New Roman" w:hAnsi="Times New Roman" w:cs="Times New Roman"/>
-          <w:sz w:val="20"/>
-          <w:szCs w:val="20"/>
-        </w:rPr>
-        <w:t>human reviewers</w:t>
-      </w:r>
-    </w:p>
-    <w:p>
-      <w:pPr>
-        <w:jc w:val="center"/>
+        <w:t xml:space="preserve">REFERENCES </w:t>
+      </w:r>
+    </w:p>
+    <w:p>
+      <w:pPr>
+        <w:spacing w:after="0" w:line="360" w:lineRule="auto"/>
+        <w:rPr>
+          <w:rFonts w:ascii="Times New Roman" w:hAnsi="Times New Roman" w:cs="Times New Roman"/>
+          <w:bCs/>
+          <w:sz w:val="24"/>
+          <w:szCs w:val="24"/>
+        </w:rPr>
+      </w:pPr>
+      <w:r>
+        <w:rPr>
+          <w:rFonts w:ascii="Times New Roman" w:hAnsi="Times New Roman" w:cs="Times New Roman"/>
+          <w:bCs/>
+          <w:sz w:val="24"/>
+          <w:szCs w:val="24"/>
+        </w:rPr>
+        <w:t>[1]</w:t>
+      </w:r>
+      <w:r>
+        <w:rPr>
+          <w:rFonts w:ascii="Times New Roman" w:hAnsi="Times New Roman" w:cs="Times New Roman"/>
+          <w:bCs/>
+          <w:sz w:val="24"/>
+          <w:szCs w:val="24"/>
+        </w:rPr>
+        <w:t xml:space="preserve"> </w:t>
+      </w:r>
+      <w:hyperlink r:id="rId9" w:history="1">
+        <w:r>
+          <w:rPr>
+            <w:rFonts w:ascii="Times New Roman" w:hAnsi="Times New Roman" w:cs="Times New Roman"/>
+            <w:bCs/>
+            <w:sz w:val="24"/>
+            <w:szCs w:val="24"/>
+          </w:rPr>
+          <w:t>Michaël Defferrard</w:t>
+        </w:r>
+      </w:hyperlink>
+      <w:r>
+        <w:rPr>
+          <w:rFonts w:ascii="Times New Roman" w:hAnsi="Times New Roman" w:cs="Times New Roman"/>
+          <w:bCs/>
+          <w:sz w:val="24"/>
+          <w:szCs w:val="24"/>
+        </w:rPr>
+        <w:t>, </w:t>
+      </w:r>
+      <w:hyperlink r:id="rId10" w:history="1">
+        <w:r>
+          <w:rPr>
+            <w:rFonts w:ascii="Times New Roman" w:hAnsi="Times New Roman" w:cs="Times New Roman"/>
+            <w:bCs/>
+            <w:sz w:val="24"/>
+            <w:szCs w:val="24"/>
+          </w:rPr>
+          <w:t>Kirell Benzi</w:t>
+        </w:r>
+      </w:hyperlink>
+      <w:r>
+        <w:rPr>
+          <w:rFonts w:ascii="Times New Roman" w:hAnsi="Times New Roman" w:cs="Times New Roman"/>
+          <w:bCs/>
+          <w:sz w:val="24"/>
+          <w:szCs w:val="24"/>
+        </w:rPr>
+        <w:t>, </w:t>
+      </w:r>
+      <w:hyperlink r:id="rId11" w:history="1">
+        <w:r>
+          <w:rPr>
+            <w:rFonts w:ascii="Times New Roman" w:hAnsi="Times New Roman" w:cs="Times New Roman"/>
+            <w:bCs/>
+            <w:sz w:val="24"/>
+            <w:szCs w:val="24"/>
+          </w:rPr>
+          <w:t>Pierre Vandergheynst</w:t>
+        </w:r>
+      </w:hyperlink>
+      <w:r>
+        <w:rPr>
+          <w:rFonts w:ascii="Times New Roman" w:hAnsi="Times New Roman" w:cs="Times New Roman"/>
+          <w:bCs/>
+          <w:sz w:val="24"/>
+          <w:szCs w:val="24"/>
+        </w:rPr>
+        <w:t>, </w:t>
+      </w:r>
+      <w:hyperlink r:id="rId12" w:history="1">
+        <w:r>
+          <w:rPr>
+            <w:rFonts w:ascii="Times New Roman" w:hAnsi="Times New Roman" w:cs="Times New Roman"/>
+            <w:bCs/>
+            <w:sz w:val="24"/>
+            <w:szCs w:val="24"/>
+          </w:rPr>
+          <w:t>Xavier Bresson</w:t>
+        </w:r>
+      </w:hyperlink>
+      <w:r>
+        <w:rPr>
+          <w:rFonts w:ascii="Times New Roman" w:hAnsi="Times New Roman" w:cs="Times New Roman"/>
+          <w:bCs/>
+          <w:sz w:val="24"/>
+          <w:szCs w:val="24"/>
+        </w:rPr>
+        <w:t xml:space="preserve">, </w:t>
+      </w:r>
+      <w:r>
+        <w:rPr>
+          <w:rFonts w:ascii="Times New Roman" w:hAnsi="Times New Roman" w:cs="Times New Roman"/>
+          <w:bCs/>
+          <w:sz w:val="24"/>
+          <w:szCs w:val="24"/>
+        </w:rPr>
+        <w:t>"</w:t>
+      </w:r>
+      <w:r>
+        <w:rPr>
+          <w:rFonts w:ascii="Times New Roman" w:hAnsi="Times New Roman" w:cs="Times New Roman"/>
+          <w:bCs/>
+          <w:sz w:val="24"/>
+          <w:szCs w:val="24"/>
+        </w:rPr>
+        <w:t>FMA: A Dataset For Music Analysis</w:t>
+      </w:r>
+      <w:r>
+        <w:rPr>
+          <w:rFonts w:ascii="Times New Roman" w:hAnsi="Times New Roman" w:cs="Times New Roman"/>
+          <w:bCs/>
+          <w:sz w:val="24"/>
+          <w:szCs w:val="24"/>
+        </w:rPr>
+        <w:t>"</w:t>
+      </w:r>
+      <w:r>
+        <w:rPr>
+          <w:rFonts w:ascii="Times New Roman" w:hAnsi="Times New Roman" w:cs="Times New Roman"/>
+          <w:bCs/>
+          <w:sz w:val="24"/>
+          <w:szCs w:val="24"/>
+        </w:rPr>
+        <w:t xml:space="preserve">, </w:t>
+      </w:r>
+      <w:r>
+        <w:rPr>
+          <w:rFonts w:ascii="Times New Roman" w:hAnsi="Times New Roman" w:cs="Times New Roman"/>
+          <w:bCs/>
+          <w:sz w:val="24"/>
+          <w:szCs w:val="24"/>
+        </w:rPr>
+        <w:t>2017</w:t>
+      </w:r>
+    </w:p>
+    <w:p>
+      <w:pPr>
+        <w:spacing w:after="0" w:line="360" w:lineRule="auto"/>
         <w:rPr>
           <w:rFonts w:ascii="Times New Roman" w:hAnsi="Times New Roman" w:cs="Times New Roman"/>
           <w:b/>
@@ -359,154 +2779,305 @@
           <w:szCs w:val="24"/>
         </w:rPr>
       </w:pPr>
-      <w:bookmarkStart w:id="0" w:name="_GoBack"/>
-      <w:r>
-        <w:rPr>
-          <w:rFonts w:ascii="Times New Roman" w:hAnsi="Times New Roman" w:cs="Times New Roman"/>
-          <w:b/>
-          <w:sz w:val="24"/>
-          <w:szCs w:val="24"/>
-        </w:rPr>
-        <w:t>Data Analysis</w:t>
-      </w:r>
-    </w:p>
-    <w:bookmarkEnd w:id="0"/>
-    <w:p>
-      <w:pPr>
-        <w:rPr>
-          <w:rFonts w:ascii="Times New Roman" w:hAnsi="Times New Roman" w:cs="Times New Roman"/>
-          <w:sz w:val="20"/>
-          <w:szCs w:val="20"/>
-        </w:rPr>
-      </w:pPr>
-    </w:p>
-    <w:p>
-      <w:pPr>
-        <w:rPr>
-          <w:rFonts w:ascii="Times New Roman" w:hAnsi="Times New Roman" w:cs="Times New Roman"/>
-          <w:sz w:val="20"/>
-          <w:szCs w:val="20"/>
-        </w:rPr>
-      </w:pPr>
-      <w:r>
-        <w:rPr>
-          <w:rFonts w:ascii="Times New Roman" w:hAnsi="Times New Roman" w:cs="Times New Roman"/>
-          <w:sz w:val="20"/>
-          <w:szCs w:val="20"/>
-        </w:rPr>
-        <w:t xml:space="preserve">While we </w:t>
-      </w:r>
-    </w:p>
-    <w:p>
-      <w:pPr>
-        <w:rPr>
-          <w:rFonts w:ascii="Times New Roman" w:hAnsi="Times New Roman" w:cs="Times New Roman"/>
-          <w:sz w:val="20"/>
-          <w:szCs w:val="20"/>
-        </w:rPr>
-      </w:pPr>
-    </w:p>
-    <w:p>
-      <w:pPr>
-        <w:rPr>
-          <w:rFonts w:ascii="Times New Roman" w:hAnsi="Times New Roman" w:cs="Times New Roman"/>
-          <w:sz w:val="20"/>
-          <w:szCs w:val="20"/>
-        </w:rPr>
-      </w:pPr>
-      <w:r>
-        <w:rPr>
-          <w:rFonts w:ascii="Times New Roman" w:hAnsi="Times New Roman" w:cs="Times New Roman"/>
-          <w:sz w:val="20"/>
-          <w:szCs w:val="20"/>
-        </w:rPr>
-        <w:t>Touch the base</w:t>
-      </w:r>
-    </w:p>
-    <w:p>
-      <w:pPr>
-        <w:rPr>
-          <w:rFonts w:ascii="Times New Roman" w:hAnsi="Times New Roman" w:cs="Times New Roman"/>
-          <w:sz w:val="20"/>
-          <w:szCs w:val="20"/>
-        </w:rPr>
-      </w:pPr>
-    </w:p>
-    <w:p>
-      <w:pPr>
-        <w:rPr>
-          <w:rFonts w:ascii="Times New Roman" w:hAnsi="Times New Roman" w:cs="Times New Roman"/>
-          <w:sz w:val="20"/>
-          <w:szCs w:val="20"/>
-        </w:rPr>
-      </w:pPr>
-      <w:r>
-        <w:rPr>
-          <w:rFonts w:ascii="Times New Roman" w:hAnsi="Times New Roman" w:cs="Times New Roman"/>
-          <w:sz w:val="20"/>
-          <w:szCs w:val="20"/>
-        </w:rPr>
-        <w:t xml:space="preserve">Human </w:t>
-      </w:r>
-    </w:p>
-    <w:p>
-      <w:pPr>
-        <w:rPr>
-          <w:rFonts w:ascii="Times New Roman" w:hAnsi="Times New Roman" w:cs="Times New Roman"/>
-          <w:sz w:val="20"/>
-          <w:szCs w:val="20"/>
-        </w:rPr>
-      </w:pPr>
-      <w:r>
-        <w:rPr>
-          <w:rFonts w:ascii="Times New Roman" w:hAnsi="Times New Roman" w:cs="Times New Roman"/>
-          <w:sz w:val="20"/>
-          <w:szCs w:val="20"/>
-        </w:rPr>
-        <w:t>While unsupervised music [55][56][57]</w:t>
-      </w:r>
-    </w:p>
-    <w:p>
-      <w:pPr>
-        <w:jc w:val="center"/>
-        <w:rPr>
-          <w:rFonts w:ascii="Times New Roman" w:hAnsi="Times New Roman" w:cs="Times New Roman"/>
-          <w:b/>
-          <w:sz w:val="24"/>
-          <w:szCs w:val="24"/>
-        </w:rPr>
-      </w:pPr>
-    </w:p>
-    <w:p>
-      <w:pPr>
-        <w:jc w:val="center"/>
-        <w:rPr>
-          <w:rFonts w:ascii="Times New Roman" w:hAnsi="Times New Roman" w:cs="Times New Roman"/>
-          <w:b/>
-          <w:sz w:val="24"/>
-          <w:szCs w:val="24"/>
-        </w:rPr>
-      </w:pPr>
-    </w:p>
-    <w:p>
-      <w:pPr>
-        <w:jc w:val="center"/>
-        <w:rPr>
-          <w:rFonts w:ascii="Times New Roman" w:hAnsi="Times New Roman" w:cs="Times New Roman"/>
-          <w:b/>
-          <w:sz w:val="24"/>
-          <w:szCs w:val="24"/>
-        </w:rPr>
-      </w:pPr>
-      <w:r>
-        <w:rPr>
-          <w:rFonts w:ascii="Times New Roman" w:hAnsi="Times New Roman" w:cs="Times New Roman"/>
-          <w:b/>
-          <w:sz w:val="24"/>
-          <w:szCs w:val="24"/>
-        </w:rPr>
-        <w:t>Method</w:t>
-      </w:r>
+      <w:r>
+        <w:rPr>
+          <w:rFonts w:ascii="Times New Roman" w:hAnsi="Times New Roman" w:cs="Times New Roman"/>
+          <w:sz w:val="24"/>
+          <w:szCs w:val="24"/>
+        </w:rPr>
+        <w:t>[2]</w:t>
+      </w:r>
+      <w:r>
+        <w:rPr>
+          <w:rFonts w:ascii="Times New Roman" w:hAnsi="Times New Roman" w:cs="Times New Roman"/>
+          <w:sz w:val="24"/>
+          <w:szCs w:val="24"/>
+        </w:rPr>
+        <w:t xml:space="preserve"> </w:t>
+      </w:r>
+      <w:r>
+        <w:rPr>
+          <w:rFonts w:ascii="Times New Roman" w:hAnsi="Times New Roman" w:cs="Times New Roman"/>
+          <w:sz w:val="24"/>
+          <w:szCs w:val="24"/>
+        </w:rPr>
+        <w:t>Free Music Archive, http://freemusicarchive.org/</w:t>
+      </w:r>
+    </w:p>
+    <w:p>
+      <w:pPr>
+        <w:spacing w:after="0" w:line="360" w:lineRule="auto"/>
+        <w:rPr>
+          <w:rFonts w:ascii="Times New Roman" w:hAnsi="Times New Roman" w:cs="Times New Roman"/>
+          <w:sz w:val="24"/>
+          <w:szCs w:val="24"/>
+        </w:rPr>
+      </w:pPr>
+      <w:r>
+        <w:rPr>
+          <w:rFonts w:ascii="Times New Roman" w:hAnsi="Times New Roman" w:cs="Times New Roman"/>
+          <w:sz w:val="24"/>
+          <w:szCs w:val="24"/>
+        </w:rPr>
+        <w:t xml:space="preserve">[3] </w:t>
+      </w:r>
+      <w:r>
+        <w:rPr>
+          <w:rFonts w:ascii="Times New Roman" w:hAnsi="Times New Roman" w:cs="Times New Roman"/>
+          <w:sz w:val="24"/>
+          <w:szCs w:val="24"/>
+        </w:rPr>
+        <w:t>Florida R, Jackson S</w:t>
+      </w:r>
+      <w:r>
+        <w:rPr>
+          <w:rFonts w:ascii="Times New Roman" w:hAnsi="Times New Roman" w:cs="Times New Roman"/>
+          <w:sz w:val="24"/>
+          <w:szCs w:val="24"/>
+        </w:rPr>
+        <w:t xml:space="preserve">, </w:t>
+      </w:r>
+      <w:r>
+        <w:rPr>
+          <w:rFonts w:ascii="Times New Roman" w:hAnsi="Times New Roman" w:cs="Times New Roman"/>
+          <w:sz w:val="24"/>
+          <w:szCs w:val="24"/>
+        </w:rPr>
+        <w:t>"</w:t>
+      </w:r>
+      <w:r>
+        <w:rPr>
+          <w:rFonts w:ascii="Times New Roman" w:hAnsi="Times New Roman" w:cs="Times New Roman"/>
+          <w:sz w:val="24"/>
+          <w:szCs w:val="24"/>
+        </w:rPr>
+        <w:t>Sonic city: the evolving economic g</w:t>
+      </w:r>
+      <w:r>
+        <w:rPr>
+          <w:rFonts w:ascii="Times New Roman" w:hAnsi="Times New Roman" w:cs="Times New Roman"/>
+          <w:sz w:val="24"/>
+          <w:szCs w:val="24"/>
+        </w:rPr>
+        <w:t>eography of the music industry</w:t>
+      </w:r>
+      <w:r>
+        <w:rPr>
+          <w:rFonts w:ascii="Times New Roman" w:hAnsi="Times New Roman" w:cs="Times New Roman"/>
+          <w:sz w:val="24"/>
+          <w:szCs w:val="24"/>
+        </w:rPr>
+        <w:t>"</w:t>
+      </w:r>
+      <w:r>
+        <w:rPr>
+          <w:rFonts w:ascii="Times New Roman" w:hAnsi="Times New Roman" w:cs="Times New Roman"/>
+          <w:sz w:val="24"/>
+          <w:szCs w:val="24"/>
+        </w:rPr>
+        <w:t>, 2008</w:t>
+      </w:r>
+    </w:p>
+    <w:p>
+      <w:pPr>
+        <w:spacing w:after="0" w:line="360" w:lineRule="auto"/>
+        <w:rPr>
+          <w:rFonts w:ascii="Times New Roman" w:hAnsi="Times New Roman" w:cs="Times New Roman"/>
+          <w:sz w:val="24"/>
+          <w:szCs w:val="24"/>
+        </w:rPr>
+      </w:pPr>
+    </w:p>
+    <w:p>
+      <w:pPr>
+        <w:spacing w:after="0" w:line="360" w:lineRule="auto"/>
+        <w:rPr>
+          <w:rFonts w:ascii="Times New Roman" w:hAnsi="Times New Roman" w:cs="Times New Roman"/>
+          <w:sz w:val="24"/>
+          <w:szCs w:val="24"/>
+        </w:rPr>
+      </w:pPr>
+      <w:r>
+        <w:rPr>
+          <w:rFonts w:ascii="Times New Roman" w:hAnsi="Times New Roman" w:cs="Times New Roman"/>
+          <w:sz w:val="24"/>
+          <w:szCs w:val="24"/>
+        </w:rPr>
+        <w:t>[8] Min Xu; et al. (2004). “HMM-based audio keyword generation”</w:t>
+      </w:r>
+    </w:p>
+    <w:p>
+      <w:pPr>
+        <w:spacing w:after="0" w:line="360" w:lineRule="auto"/>
+        <w:rPr>
+          <w:rFonts w:ascii="Times New Roman" w:hAnsi="Times New Roman" w:cs="Times New Roman"/>
+          <w:sz w:val="24"/>
+          <w:szCs w:val="24"/>
+        </w:rPr>
+      </w:pPr>
+      <w:r>
+        <w:rPr>
+          <w:rFonts w:ascii="Times New Roman" w:hAnsi="Times New Roman" w:cs="Times New Roman"/>
+          <w:sz w:val="24"/>
+          <w:szCs w:val="24"/>
+        </w:rPr>
+        <w:t>[9] Sahidullah, Md.; Saha, Goutam (May 2012). "Design, analysis and experimental evaluation of block based transformation in MFCC computation for speaker recognition"</w:t>
+      </w:r>
+    </w:p>
+    <w:p>
+      <w:pPr>
+        <w:spacing w:after="0" w:line="360" w:lineRule="auto"/>
+        <w:rPr>
+          <w:rFonts w:ascii="Times New Roman" w:hAnsi="Times New Roman" w:cs="Times New Roman"/>
+          <w:sz w:val="24"/>
+          <w:szCs w:val="24"/>
+        </w:rPr>
+      </w:pPr>
+      <w:r>
+        <w:rPr>
+          <w:rFonts w:ascii="Times New Roman" w:hAnsi="Times New Roman" w:cs="Times New Roman"/>
+          <w:sz w:val="24"/>
+          <w:szCs w:val="24"/>
+        </w:rPr>
+        <w:t>[10</w:t>
+      </w:r>
+      <w:r>
+        <w:rPr>
+          <w:rFonts w:ascii="Times New Roman" w:hAnsi="Times New Roman" w:cs="Times New Roman"/>
+          <w:sz w:val="24"/>
+          <w:szCs w:val="24"/>
+        </w:rPr>
+        <w:t>] George Tzanetakis, Perry Cook (2002) Musical Genre Classification of Audio Signals</w:t>
+      </w:r>
+    </w:p>
+    <w:p>
+      <w:pPr>
+        <w:spacing w:after="0" w:line="360" w:lineRule="auto"/>
+        <w:rPr>
+          <w:rFonts w:ascii="Times New Roman" w:hAnsi="Times New Roman" w:cs="Times New Roman"/>
+          <w:sz w:val="24"/>
+          <w:szCs w:val="24"/>
+        </w:rPr>
+      </w:pPr>
+    </w:p>
+    <w:p>
+      <w:pPr>
+        <w:spacing w:after="0" w:line="360" w:lineRule="auto"/>
+        <w:rPr>
+          <w:rFonts w:ascii="Times New Roman" w:hAnsi="Times New Roman" w:cs="Times New Roman"/>
+          <w:sz w:val="24"/>
+          <w:szCs w:val="24"/>
+        </w:rPr>
+      </w:pPr>
+    </w:p>
+    <w:p>
+      <w:pPr>
+        <w:spacing w:after="0" w:line="360" w:lineRule="auto"/>
+        <w:rPr>
+          <w:rFonts w:ascii="Times New Roman" w:hAnsi="Times New Roman" w:cs="Times New Roman"/>
+          <w:sz w:val="24"/>
+          <w:szCs w:val="24"/>
+        </w:rPr>
+      </w:pPr>
+    </w:p>
+    <w:p>
+      <w:pPr>
+        <w:spacing w:after="0" w:line="360" w:lineRule="auto"/>
+        <w:rPr>
+          <w:rFonts w:ascii="Times New Roman" w:hAnsi="Times New Roman" w:cs="Times New Roman"/>
+          <w:sz w:val="24"/>
+          <w:szCs w:val="24"/>
+        </w:rPr>
+      </w:pPr>
+      <w:r>
+        <w:rPr>
+          <w:rFonts w:ascii="Times New Roman" w:hAnsi="Times New Roman" w:cs="Times New Roman"/>
+          <w:sz w:val="24"/>
+          <w:szCs w:val="24"/>
+        </w:rPr>
+        <w:t>[1</w:t>
+      </w:r>
+      <w:r>
+        <w:rPr>
+          <w:rFonts w:ascii="Times New Roman" w:hAnsi="Times New Roman" w:cs="Times New Roman"/>
+          <w:sz w:val="24"/>
+          <w:szCs w:val="24"/>
+        </w:rPr>
+        <w:t>0</w:t>
+      </w:r>
+      <w:r>
+        <w:rPr>
+          <w:rFonts w:ascii="Times New Roman" w:hAnsi="Times New Roman" w:cs="Times New Roman"/>
+          <w:sz w:val="24"/>
+          <w:szCs w:val="24"/>
+        </w:rPr>
+        <w:t xml:space="preserve">0] </w:t>
+      </w:r>
+      <w:r>
+        <w:rPr>
+          <w:rFonts w:ascii="Times New Roman" w:hAnsi="Times New Roman" w:cs="Times New Roman"/>
+          <w:sz w:val="24"/>
+          <w:szCs w:val="24"/>
+        </w:rPr>
+        <w:t>Scikit-learn</w:t>
+      </w:r>
+      <w:r>
+        <w:rPr>
+          <w:rFonts w:ascii="Times New Roman" w:hAnsi="Times New Roman" w:cs="Times New Roman"/>
+          <w:sz w:val="24"/>
+          <w:szCs w:val="24"/>
+        </w:rPr>
+        <w:t xml:space="preserve">, </w:t>
+      </w:r>
+      <w:r>
+        <w:rPr>
+          <w:rFonts w:ascii="Times New Roman" w:hAnsi="Times New Roman" w:cs="Times New Roman"/>
+          <w:sz w:val="24"/>
+          <w:szCs w:val="24"/>
+        </w:rPr>
+        <w:t xml:space="preserve">https://scikit-learn.org/stable/ </w:t>
+      </w:r>
+    </w:p>
+    <w:p>
+      <w:pPr>
+        <w:spacing w:after="0" w:line="360" w:lineRule="auto"/>
+        <w:rPr>
+          <w:rFonts w:ascii="Times New Roman" w:hAnsi="Times New Roman" w:cs="Times New Roman"/>
+          <w:sz w:val="24"/>
+          <w:szCs w:val="24"/>
+        </w:rPr>
+      </w:pPr>
+      <w:r>
+        <w:rPr>
+          <w:rFonts w:ascii="Times New Roman" w:hAnsi="Times New Roman" w:cs="Times New Roman"/>
+          <w:sz w:val="24"/>
+          <w:szCs w:val="24"/>
+        </w:rPr>
+        <w:t xml:space="preserve">[101] </w:t>
+      </w:r>
+      <w:r>
+        <w:rPr>
+          <w:rFonts w:ascii="Times New Roman" w:hAnsi="Times New Roman" w:cs="Times New Roman"/>
+          <w:sz w:val="24"/>
+          <w:szCs w:val="24"/>
+        </w:rPr>
+        <w:t xml:space="preserve">Tensorflow, </w:t>
+      </w:r>
+      <w:hyperlink r:id="rId13" w:history="1">
+        <w:r>
+          <w:t>https://www.tensorflow.org/</w:t>
+        </w:r>
+      </w:hyperlink>
+    </w:p>
+    <w:p>
+      <w:pPr>
+        <w:spacing w:after="0" w:line="360" w:lineRule="auto"/>
+        <w:rPr>
+          <w:rFonts w:ascii="Times New Roman" w:hAnsi="Times New Roman" w:cs="Times New Roman"/>
+          <w:sz w:val="24"/>
+          <w:szCs w:val="24"/>
+        </w:rPr>
+      </w:pPr>
     </w:p>
     <w:sectPr>
       <w:type w:val="continuous"/>
@@ -567,6 +3138,319 @@
     </w:p>
   </w:footnote>
 </w:footnotes>
+</file>
+
+<file path=word/numbering.xml><?xml version="1.0" encoding="utf-8"?>
+<w:numbering xmlns:wpc="http://schemas.microsoft.com/office/word/2010/wordprocessingCanvas" xmlns:cx="http://schemas.microsoft.com/office/drawing/2014/chartex" xmlns:cx1="http://schemas.microsoft.com/office/drawing/2015/9/8/chartex" xmlns:cx2="http://schemas.microsoft.com/office/drawing/2015/10/21/chartex" xmlns:cx3="http://schemas.microsoft.com/office/drawing/2016/5/9/chartex" xmlns:cx4="http://schemas.microsoft.com/office/drawing/2016/5/10/chartex" xmlns:cx5="http://schemas.microsoft.com/office/drawing/2016/5/11/chartex" xmlns:cx6="http://schemas.microsoft.com/office/drawing/2016/5/12/chartex" xmlns:cx7="http://schemas.microsoft.com/office/drawing/2016/5/13/chartex" xmlns:cx8="http://schemas.microsoft.com/office/drawing/2016/5/14/chartex" xmlns:mc="http://schemas.openxmlformats.org/markup-compatibility/2006" xmlns:aink="http://schemas.microsoft.com/office/drawing/2016/ink" xmlns:am3d="http://schemas.microsoft.com/office/drawing/2017/model3d" xmlns:o="urn:schemas-microsoft-com:office:office" xmlns:r="http://schemas.openxmlformats.org/officeDocument/2006/relationships" xmlns:m="http://schemas.openxmlformats.org/officeDocument/2006/math" xmlns:v="urn:schemas-microsoft-com:vml" xmlns:wp14="http://schemas.microsoft.com/office/word/2010/wordprocessingDrawing" xmlns:wp="http://schemas.openxmlformats.org/drawingml/2006/wordprocessingDrawing" xmlns:w10="urn:schemas-microsoft-com:office:word" xmlns:w="http://schemas.openxmlformats.org/wordprocessingml/2006/main" xmlns:w14="http://schemas.microsoft.com/office/word/2010/wordml" xmlns:w15="http://schemas.microsoft.com/office/word/2012/wordml" xmlns:w16cid="http://schemas.microsoft.com/office/word/2016/wordml/cid" xmlns:w16se="http://schemas.microsoft.com/office/word/2015/wordml/symex" xmlns:wpg="http://schemas.microsoft.com/office/word/2010/wordprocessingGroup" xmlns:wpi="http://schemas.microsoft.com/office/word/2010/wordprocessingInk" xmlns:wne="http://schemas.microsoft.com/office/word/2006/wordml" xmlns:wps="http://schemas.microsoft.com/office/word/2010/wordprocessingShape" mc:Ignorable="w14 w15 w16se w16cid wp14">
+  <w:abstractNum w:abstractNumId="0" w15:restartNumberingAfterBreak="0">
+    <w:nsid w:val="172932FB"/>
+    <w:multiLevelType w:val="multilevel"/>
+    <w:tmpl w:val="C422DDF0"/>
+    <w:lvl w:ilvl="0">
+      <w:start w:val="1"/>
+      <w:numFmt w:val="decimal"/>
+      <w:lvlText w:val="%1."/>
+      <w:lvlJc w:val="left"/>
+      <w:pPr>
+        <w:ind w:left="360" w:hanging="360"/>
+      </w:pPr>
+      <w:rPr>
+        <w:rFonts w:hint="default"/>
+      </w:rPr>
+    </w:lvl>
+    <w:lvl w:ilvl="1">
+      <w:start w:val="1"/>
+      <w:numFmt w:val="decimal"/>
+      <w:isLgl/>
+      <w:lvlText w:val="%1.%2"/>
+      <w:lvlJc w:val="left"/>
+      <w:pPr>
+        <w:ind w:left="360" w:hanging="360"/>
+      </w:pPr>
+      <w:rPr>
+        <w:rFonts w:hint="default"/>
+      </w:rPr>
+    </w:lvl>
+    <w:lvl w:ilvl="2">
+      <w:start w:val="1"/>
+      <w:numFmt w:val="decimal"/>
+      <w:isLgl/>
+      <w:lvlText w:val="%1.%2.%3"/>
+      <w:lvlJc w:val="left"/>
+      <w:pPr>
+        <w:ind w:left="720" w:hanging="720"/>
+      </w:pPr>
+      <w:rPr>
+        <w:rFonts w:hint="default"/>
+      </w:rPr>
+    </w:lvl>
+    <w:lvl w:ilvl="3">
+      <w:start w:val="1"/>
+      <w:numFmt w:val="decimal"/>
+      <w:isLgl/>
+      <w:lvlText w:val="%1.%2.%3.%4"/>
+      <w:lvlJc w:val="left"/>
+      <w:pPr>
+        <w:ind w:left="720" w:hanging="720"/>
+      </w:pPr>
+      <w:rPr>
+        <w:rFonts w:hint="default"/>
+      </w:rPr>
+    </w:lvl>
+    <w:lvl w:ilvl="4">
+      <w:start w:val="1"/>
+      <w:numFmt w:val="decimal"/>
+      <w:isLgl/>
+      <w:lvlText w:val="%1.%2.%3.%4.%5"/>
+      <w:lvlJc w:val="left"/>
+      <w:pPr>
+        <w:ind w:left="1080" w:hanging="1080"/>
+      </w:pPr>
+      <w:rPr>
+        <w:rFonts w:hint="default"/>
+      </w:rPr>
+    </w:lvl>
+    <w:lvl w:ilvl="5">
+      <w:start w:val="1"/>
+      <w:numFmt w:val="decimal"/>
+      <w:isLgl/>
+      <w:lvlText w:val="%1.%2.%3.%4.%5.%6"/>
+      <w:lvlJc w:val="left"/>
+      <w:pPr>
+        <w:ind w:left="1080" w:hanging="1080"/>
+      </w:pPr>
+      <w:rPr>
+        <w:rFonts w:hint="default"/>
+      </w:rPr>
+    </w:lvl>
+    <w:lvl w:ilvl="6">
+      <w:start w:val="1"/>
+      <w:numFmt w:val="decimal"/>
+      <w:isLgl/>
+      <w:lvlText w:val="%1.%2.%3.%4.%5.%6.%7"/>
+      <w:lvlJc w:val="left"/>
+      <w:pPr>
+        <w:ind w:left="1440" w:hanging="1440"/>
+      </w:pPr>
+      <w:rPr>
+        <w:rFonts w:hint="default"/>
+      </w:rPr>
+    </w:lvl>
+    <w:lvl w:ilvl="7">
+      <w:start w:val="1"/>
+      <w:numFmt w:val="decimal"/>
+      <w:isLgl/>
+      <w:lvlText w:val="%1.%2.%3.%4.%5.%6.%7.%8"/>
+      <w:lvlJc w:val="left"/>
+      <w:pPr>
+        <w:ind w:left="1440" w:hanging="1440"/>
+      </w:pPr>
+      <w:rPr>
+        <w:rFonts w:hint="default"/>
+      </w:rPr>
+    </w:lvl>
+    <w:lvl w:ilvl="8">
+      <w:start w:val="1"/>
+      <w:numFmt w:val="decimal"/>
+      <w:isLgl/>
+      <w:lvlText w:val="%1.%2.%3.%4.%5.%6.%7.%8.%9"/>
+      <w:lvlJc w:val="left"/>
+      <w:pPr>
+        <w:ind w:left="1800" w:hanging="1800"/>
+      </w:pPr>
+      <w:rPr>
+        <w:rFonts w:hint="default"/>
+      </w:rPr>
+    </w:lvl>
+  </w:abstractNum>
+  <w:abstractNum w:abstractNumId="1" w15:restartNumberingAfterBreak="0">
+    <w:nsid w:val="62231840"/>
+    <w:multiLevelType w:val="hybridMultilevel"/>
+    <w:tmpl w:val="D7F8C66A"/>
+    <w:lvl w:ilvl="0" w:tplc="7BB2D32C">
+      <w:start w:val="1"/>
+      <w:numFmt w:val="decimal"/>
+      <w:lvlText w:val="%1."/>
+      <w:lvlJc w:val="left"/>
+      <w:pPr>
+        <w:ind w:left="3960" w:hanging="360"/>
+      </w:pPr>
+      <w:rPr>
+        <w:rFonts w:hint="default"/>
+      </w:rPr>
+    </w:lvl>
+    <w:lvl w:ilvl="1" w:tplc="04090019" w:tentative="1">
+      <w:start w:val="1"/>
+      <w:numFmt w:val="lowerLetter"/>
+      <w:lvlText w:val="%2."/>
+      <w:lvlJc w:val="left"/>
+      <w:pPr>
+        <w:ind w:left="4680" w:hanging="360"/>
+      </w:pPr>
+    </w:lvl>
+    <w:lvl w:ilvl="2" w:tplc="0409001B" w:tentative="1">
+      <w:start w:val="1"/>
+      <w:numFmt w:val="lowerRoman"/>
+      <w:lvlText w:val="%3."/>
+      <w:lvlJc w:val="right"/>
+      <w:pPr>
+        <w:ind w:left="5400" w:hanging="180"/>
+      </w:pPr>
+    </w:lvl>
+    <w:lvl w:ilvl="3" w:tplc="0409000F" w:tentative="1">
+      <w:start w:val="1"/>
+      <w:numFmt w:val="decimal"/>
+      <w:lvlText w:val="%4."/>
+      <w:lvlJc w:val="left"/>
+      <w:pPr>
+        <w:ind w:left="6120" w:hanging="360"/>
+      </w:pPr>
+    </w:lvl>
+    <w:lvl w:ilvl="4" w:tplc="04090019" w:tentative="1">
+      <w:start w:val="1"/>
+      <w:numFmt w:val="lowerLetter"/>
+      <w:lvlText w:val="%5."/>
+      <w:lvlJc w:val="left"/>
+      <w:pPr>
+        <w:ind w:left="6840" w:hanging="360"/>
+      </w:pPr>
+    </w:lvl>
+    <w:lvl w:ilvl="5" w:tplc="0409001B" w:tentative="1">
+      <w:start w:val="1"/>
+      <w:numFmt w:val="lowerRoman"/>
+      <w:lvlText w:val="%6."/>
+      <w:lvlJc w:val="right"/>
+      <w:pPr>
+        <w:ind w:left="7560" w:hanging="180"/>
+      </w:pPr>
+    </w:lvl>
+    <w:lvl w:ilvl="6" w:tplc="0409000F" w:tentative="1">
+      <w:start w:val="1"/>
+      <w:numFmt w:val="decimal"/>
+      <w:lvlText w:val="%7."/>
+      <w:lvlJc w:val="left"/>
+      <w:pPr>
+        <w:ind w:left="8280" w:hanging="360"/>
+      </w:pPr>
+    </w:lvl>
+    <w:lvl w:ilvl="7" w:tplc="04090019" w:tentative="1">
+      <w:start w:val="1"/>
+      <w:numFmt w:val="lowerLetter"/>
+      <w:lvlText w:val="%8."/>
+      <w:lvlJc w:val="left"/>
+      <w:pPr>
+        <w:ind w:left="9000" w:hanging="360"/>
+      </w:pPr>
+    </w:lvl>
+    <w:lvl w:ilvl="8" w:tplc="0409001B" w:tentative="1">
+      <w:start w:val="1"/>
+      <w:numFmt w:val="lowerRoman"/>
+      <w:lvlText w:val="%9."/>
+      <w:lvlJc w:val="right"/>
+      <w:pPr>
+        <w:ind w:left="9720" w:hanging="180"/>
+      </w:pPr>
+    </w:lvl>
+  </w:abstractNum>
+  <w:abstractNum w:abstractNumId="2" w15:restartNumberingAfterBreak="0">
+    <w:nsid w:val="646B3B10"/>
+    <w:multiLevelType w:val="hybridMultilevel"/>
+    <w:tmpl w:val="3E34DB78"/>
+    <w:lvl w:ilvl="0" w:tplc="0409000F">
+      <w:start w:val="1"/>
+      <w:numFmt w:val="decimal"/>
+      <w:lvlText w:val="%1."/>
+      <w:lvlJc w:val="left"/>
+      <w:pPr>
+        <w:ind w:left="720" w:hanging="360"/>
+      </w:pPr>
+      <w:rPr>
+        <w:rFonts w:hint="default"/>
+      </w:rPr>
+    </w:lvl>
+    <w:lvl w:ilvl="1" w:tplc="04090019" w:tentative="1">
+      <w:start w:val="1"/>
+      <w:numFmt w:val="lowerLetter"/>
+      <w:lvlText w:val="%2."/>
+      <w:lvlJc w:val="left"/>
+      <w:pPr>
+        <w:ind w:left="1440" w:hanging="360"/>
+      </w:pPr>
+    </w:lvl>
+    <w:lvl w:ilvl="2" w:tplc="0409001B" w:tentative="1">
+      <w:start w:val="1"/>
+      <w:numFmt w:val="lowerRoman"/>
+      <w:lvlText w:val="%3."/>
+      <w:lvlJc w:val="right"/>
+      <w:pPr>
+        <w:ind w:left="2160" w:hanging="180"/>
+      </w:pPr>
+    </w:lvl>
+    <w:lvl w:ilvl="3" w:tplc="0409000F" w:tentative="1">
+      <w:start w:val="1"/>
+      <w:numFmt w:val="decimal"/>
+      <w:lvlText w:val="%4."/>
+      <w:lvlJc w:val="left"/>
+      <w:pPr>
+        <w:ind w:left="2880" w:hanging="360"/>
+      </w:pPr>
+    </w:lvl>
+    <w:lvl w:ilvl="4" w:tplc="04090019" w:tentative="1">
+      <w:start w:val="1"/>
+      <w:numFmt w:val="lowerLetter"/>
+      <w:lvlText w:val="%5."/>
+      <w:lvlJc w:val="left"/>
+      <w:pPr>
+        <w:ind w:left="3600" w:hanging="360"/>
+      </w:pPr>
+    </w:lvl>
+    <w:lvl w:ilvl="5" w:tplc="0409001B" w:tentative="1">
+      <w:start w:val="1"/>
+      <w:numFmt w:val="lowerRoman"/>
+      <w:lvlText w:val="%6."/>
+      <w:lvlJc w:val="right"/>
+      <w:pPr>
+        <w:ind w:left="4320" w:hanging="180"/>
+      </w:pPr>
+    </w:lvl>
+    <w:lvl w:ilvl="6" w:tplc="0409000F" w:tentative="1">
+      <w:start w:val="1"/>
+      <w:numFmt w:val="decimal"/>
+      <w:lvlText w:val="%7."/>
+      <w:lvlJc w:val="left"/>
+      <w:pPr>
+        <w:ind w:left="5040" w:hanging="360"/>
+      </w:pPr>
+    </w:lvl>
+    <w:lvl w:ilvl="7" w:tplc="04090019" w:tentative="1">
+      <w:start w:val="1"/>
+      <w:numFmt w:val="lowerLetter"/>
+      <w:lvlText w:val="%8."/>
+      <w:lvlJc w:val="left"/>
+      <w:pPr>
+        <w:ind w:left="5760" w:hanging="360"/>
+      </w:pPr>
+    </w:lvl>
+    <w:lvl w:ilvl="8" w:tplc="0409001B" w:tentative="1">
+      <w:start w:val="1"/>
+      <w:numFmt w:val="lowerRoman"/>
+      <w:lvlText w:val="%9."/>
+      <w:lvlJc w:val="right"/>
+      <w:pPr>
+        <w:ind w:left="6480" w:hanging="180"/>
+      </w:pPr>
+    </w:lvl>
+  </w:abstractNum>
+  <w:num w:numId="1">
+    <w:abstractNumId w:val="2"/>
+  </w:num>
+  <w:num w:numId="2">
+    <w:abstractNumId w:val="1"/>
+  </w:num>
+  <w:num w:numId="3">
+    <w:abstractNumId w:val="0"/>
+  </w:num>
+</w:numbering>
 </file>
 
 <file path=word/styles.xml><?xml version="1.0" encoding="utf-8"?>
@@ -967,6 +3851,26 @@
     <w:name w:val="Normal"/>
     <w:qFormat/>
   </w:style>
+  <w:style w:type="paragraph" w:styleId="Heading1">
+    <w:name w:val="heading 1"/>
+    <w:basedOn w:val="Normal"/>
+    <w:link w:val="Heading1Char"/>
+    <w:uiPriority w:val="9"/>
+    <w:qFormat/>
+    <w:rsid w:val="00443D92"/>
+    <w:pPr>
+      <w:spacing w:before="100" w:beforeAutospacing="1" w:after="100" w:afterAutospacing="1" w:line="240" w:lineRule="auto"/>
+      <w:outlineLvl w:val="0"/>
+    </w:pPr>
+    <w:rPr>
+      <w:rFonts w:ascii="Times New Roman" w:eastAsia="Times New Roman" w:hAnsi="Times New Roman" w:cs="Times New Roman"/>
+      <w:b/>
+      <w:bCs/>
+      <w:kern w:val="36"/>
+      <w:sz w:val="48"/>
+      <w:szCs w:val="48"/>
+    </w:rPr>
+  </w:style>
   <w:style w:type="character" w:default="1" w:styleId="DefaultParagraphFont">
     <w:name w:val="Default Paragraph Font"/>
     <w:uiPriority w:val="1"/>
@@ -1037,6 +3941,55 @@
     <w:link w:val="Footer"/>
     <w:uiPriority w:val="99"/>
     <w:rsid w:val="00F806EA"/>
+  </w:style>
+  <w:style w:type="paragraph" w:styleId="ListParagraph">
+    <w:name w:val="List Paragraph"/>
+    <w:basedOn w:val="Normal"/>
+    <w:uiPriority w:val="34"/>
+    <w:qFormat/>
+    <w:rsid w:val="00FF6A6E"/>
+    <w:pPr>
+      <w:ind w:left="720"/>
+      <w:contextualSpacing/>
+    </w:pPr>
+  </w:style>
+  <w:style w:type="character" w:customStyle="1" w:styleId="Heading1Char">
+    <w:name w:val="Heading 1 Char"/>
+    <w:basedOn w:val="DefaultParagraphFont"/>
+    <w:link w:val="Heading1"/>
+    <w:uiPriority w:val="9"/>
+    <w:rsid w:val="00443D92"/>
+    <w:rPr>
+      <w:rFonts w:ascii="Times New Roman" w:eastAsia="Times New Roman" w:hAnsi="Times New Roman" w:cs="Times New Roman"/>
+      <w:b/>
+      <w:bCs/>
+      <w:kern w:val="36"/>
+      <w:sz w:val="48"/>
+      <w:szCs w:val="48"/>
+    </w:rPr>
+  </w:style>
+  <w:style w:type="character" w:styleId="Hyperlink">
+    <w:name w:val="Hyperlink"/>
+    <w:basedOn w:val="DefaultParagraphFont"/>
+    <w:uiPriority w:val="99"/>
+    <w:unhideWhenUsed/>
+    <w:rsid w:val="0040036B"/>
+    <w:rPr>
+      <w:color w:val="0000FF"/>
+      <w:u w:val="single"/>
+    </w:rPr>
+  </w:style>
+  <w:style w:type="character" w:styleId="UnresolvedMention">
+    <w:name w:val="Unresolved Mention"/>
+    <w:basedOn w:val="DefaultParagraphFont"/>
+    <w:uiPriority w:val="99"/>
+    <w:semiHidden/>
+    <w:unhideWhenUsed/>
+    <w:rsid w:val="008A5102"/>
+    <w:rPr>
+      <w:color w:val="808080"/>
+      <w:shd w:val="clear" w:color="auto" w:fill="E6E6E6"/>
+    </w:rPr>
   </w:style>
 </w:styles>
 </file>
@@ -1341,7 +4294,7 @@
 </file>
 
 <file path=customXml/itemProps1.xml><?xml version="1.0" encoding="utf-8"?>
-<ds:datastoreItem xmlns:ds="http://schemas.openxmlformats.org/officeDocument/2006/customXml" ds:itemID="{0F99B43D-6A9B-4218-9ABB-B01BD9985FF8}">
+<ds:datastoreItem xmlns:ds="http://schemas.openxmlformats.org/officeDocument/2006/customXml" ds:itemID="{47C32ADD-2766-4648-88F1-8DC8FBA3BBD4}">
   <ds:schemaRefs>
     <ds:schemaRef ds:uri="http://schemas.openxmlformats.org/officeDocument/2006/bibliography"/>
   </ds:schemaRefs>
